--- a/구현 명세서/IWPERSON 구현명세서.docx
+++ b/구현 명세서/IWPERSON 구현명세서.docx
@@ -1,6 +1,6 @@
 
 <file path=word/document.xml><?xml version="1.0" encoding="utf-8"?>
-<w:document xmlns:wpc="http://schemas.microsoft.com/office/word/2010/wordprocessingCanvas" xmlns:cx="http://schemas.microsoft.com/office/drawing/2014/chartex" xmlns:cx1="http://schemas.microsoft.com/office/drawing/2015/9/8/chartex" xmlns:cx2="http://schemas.microsoft.com/office/drawing/2015/10/21/chartex" xmlns:cx3="http://schemas.microsoft.com/office/drawing/2016/5/9/chartex" xmlns:cx4="http://schemas.microsoft.com/office/drawing/2016/5/10/chartex" xmlns:cx5="http://schemas.microsoft.com/office/drawing/2016/5/11/chartex" xmlns:cx6="http://schemas.microsoft.com/office/drawing/2016/5/12/chartex" xmlns:cx7="http://schemas.microsoft.com/office/drawing/2016/5/13/chartex" xmlns:cx8="http://schemas.microsoft.com/office/drawing/2016/5/14/chartex" xmlns:mc="http://schemas.openxmlformats.org/markup-compatibility/2006" xmlns:aink="http://schemas.microsoft.com/office/drawing/2016/ink" xmlns:am3d="http://schemas.microsoft.com/office/drawing/2017/model3d" xmlns:o="urn:schemas-microsoft-com:office:office" xmlns:r="http://schemas.openxmlformats.org/officeDocument/2006/relationships" xmlns:m="http://schemas.openxmlformats.org/officeDocument/2006/math" xmlns:v="urn:schemas-microsoft-com:vml" xmlns:wp14="http://schemas.microsoft.com/office/word/2010/wordprocessingDrawing" xmlns:wp="http://schemas.openxmlformats.org/drawingml/2006/wordprocessingDrawing" xmlns:w10="urn:schemas-microsoft-com:office:word" xmlns:w="http://schemas.openxmlformats.org/wordprocessingml/2006/main" xmlns:w14="http://schemas.microsoft.com/office/word/2010/wordml" xmlns:w15="http://schemas.microsoft.com/office/word/2012/wordml" xmlns:w16cex="http://schemas.microsoft.com/office/word/2018/wordml/cex" xmlns:w16cid="http://schemas.microsoft.com/office/word/2016/wordml/cid" xmlns:w16="http://schemas.microsoft.com/office/word/2018/wordml" xmlns:w16sdtdh="http://schemas.microsoft.com/office/word/2020/wordml/sdtdatahash" xmlns:w16se="http://schemas.microsoft.com/office/word/2015/wordml/symex" xmlns:wpg="http://schemas.microsoft.com/office/word/2010/wordprocessingGroup" xmlns:wpi="http://schemas.microsoft.com/office/word/2010/wordprocessingInk" xmlns:wne="http://schemas.microsoft.com/office/word/2006/wordml" xmlns:wps="http://schemas.microsoft.com/office/word/2010/wordprocessingShape" mc:Ignorable="w14 w15 w16se w16cid w16 w16cex w16sdtdh wp14">
+<w:document xmlns:wpc="http://schemas.microsoft.com/office/word/2010/wordprocessingCanvas" xmlns:cx="http://schemas.microsoft.com/office/drawing/2014/chartex" xmlns:cx1="http://schemas.microsoft.com/office/drawing/2015/9/8/chartex" xmlns:cx2="http://schemas.microsoft.com/office/drawing/2015/10/21/chartex" xmlns:cx3="http://schemas.microsoft.com/office/drawing/2016/5/9/chartex" xmlns:cx4="http://schemas.microsoft.com/office/drawing/2016/5/10/chartex" xmlns:cx5="http://schemas.microsoft.com/office/drawing/2016/5/11/chartex" xmlns:cx6="http://schemas.microsoft.com/office/drawing/2016/5/12/chartex" xmlns:cx7="http://schemas.microsoft.com/office/drawing/2016/5/13/chartex" xmlns:cx8="http://schemas.microsoft.com/office/drawing/2016/5/14/chartex" xmlns:mc="http://schemas.openxmlformats.org/markup-compatibility/2006" xmlns:aink="http://schemas.microsoft.com/office/drawing/2016/ink" xmlns:am3d="http://schemas.microsoft.com/office/drawing/2017/model3d" xmlns:o="urn:schemas-microsoft-com:office:office" xmlns:r="http://schemas.openxmlformats.org/officeDocument/2006/relationships" xmlns:m="http://schemas.openxmlformats.org/officeDocument/2006/math" xmlns:v="urn:schemas-microsoft-com:vml" xmlns:wp14="http://schemas.microsoft.com/office/word/2010/wordprocessingDrawing" xmlns:wp="http://schemas.openxmlformats.org/drawingml/2006/wordprocessingDrawing" xmlns:w10="urn:schemas-microsoft-com:office:word" xmlns:w="http://schemas.openxmlformats.org/wordprocessingml/2006/main" xmlns:w14="http://schemas.microsoft.com/office/word/2010/wordml" xmlns:w15="http://schemas.microsoft.com/office/word/2012/wordml" xmlns:w16cex="http://schemas.microsoft.com/office/word/2018/wordml/cex" xmlns:w16cid="http://schemas.microsoft.com/office/word/2016/wordml/cid" xmlns:w16="http://schemas.microsoft.com/office/word/2018/wordml" xmlns:w16sdtdh="http://schemas.microsoft.com/office/word/2020/wordml/sdtdatahash" xmlns:w16se="http://schemas.microsoft.com/office/word/2015/wordml/symex" xmlns:wpg="http://schemas.microsoft.com/office/word/2010/wordprocessingGroup" xmlns:wpi="http://schemas.microsoft.com/office/word/2010/wordprocessingInk" xmlns:wne="http://schemas.microsoft.com/office/word/2006/wordml" xmlns:wps="http://schemas.microsoft.com/office/word/2010/wordprocessingShape" xmlns:a="http://schemas.openxmlformats.org/drawingml/2006/main" xmlns:pic="http://schemas.openxmlformats.org/drawingml/2006/picture" xmlns:a14="http://schemas.microsoft.com/office/drawing/2010/main" mc:Ignorable="w14 w15 w16se w16cid w16 w16cex w16sdtdh wp14">
   <w:body>
     <w:p>
       <w:pPr>
@@ -605,7 +605,7 @@
           <w:p>
             <w:pPr>
               <w:pStyle w:val="a4"/>
-              <w:ind w:leftChars="0" w:left="760"/>
+              <w:ind w:left="760" w:leftChars="0"/>
               <w:jc w:val="left"/>
               <w:rPr>
                 <w:rFonts w:hint="eastAsia"/>
@@ -2224,35 +2224,27 @@
         </w:rPr>
       </w:pPr>
     </w:p>
-    <w:p>
-      <w:pPr>
-        <w:rPr>
-          <w:rFonts w:hint="eastAsia"/>
-        </w:rPr>
-      </w:pPr>
+    <w:p w14:noSpellErr="1">
+      <w:pPr/>
       <w:r>
-        <w:rPr>
-          <w:noProof/>
-        </w:rPr>
-        <w:lastRenderedPageBreak/>
         <w:drawing>
-          <wp:inline distT="0" distB="0" distL="0" distR="0" wp14:anchorId="5D3B5130" wp14:editId="44AD964C">
-            <wp:extent cx="8564880" cy="6056905"/>
+          <wp:inline wp14:editId="65BBEFC6" wp14:anchorId="5D3B5130">
+            <wp:extent cx="8564878" cy="6056904"/>
             <wp:effectExtent l="0" t="0" r="0" b="0"/>
-            <wp:docPr id="1" name="그림 1"/>
+            <wp:docPr id="1" name="그림 1" title=""/>
             <wp:cNvGraphicFramePr>
-              <a:graphicFrameLocks xmlns:a="http://schemas.openxmlformats.org/drawingml/2006/main" noChangeAspect="1"/>
+              <a:graphicFrameLocks noChangeAspect="1"/>
             </wp:cNvGraphicFramePr>
-            <a:graphic xmlns:a="http://schemas.openxmlformats.org/drawingml/2006/main">
+            <a:graphic>
               <a:graphicData uri="http://schemas.openxmlformats.org/drawingml/2006/picture">
-                <pic:pic xmlns:pic="http://schemas.openxmlformats.org/drawingml/2006/picture">
+                <pic:pic>
                   <pic:nvPicPr>
-                    <pic:cNvPr id="1" name="그림 1"/>
+                    <pic:cNvPr id="0" name="그림 1"/>
                     <pic:cNvPicPr/>
                   </pic:nvPicPr>
                   <pic:blipFill>
-                    <a:blip r:embed="rId8">
-                      <a:extLst>
+                    <a:blip r:embed="R385f5663a45147ae">
+                      <a:extLst xmlns:a="http://schemas.openxmlformats.org/drawingml/2006/main">
                         <a:ext uri="{28A0092B-C50C-407E-A947-70E740481C1C}">
                           <a14:useLocalDpi xmlns:a14="http://schemas.microsoft.com/office/drawing/2010/main" val="0"/>
                         </a:ext>
@@ -2263,9 +2255,9 @@
                     </a:stretch>
                   </pic:blipFill>
                   <pic:spPr>
-                    <a:xfrm>
+                    <a:xfrm rot="0" flipH="0" flipV="0">
                       <a:off x="0" y="0"/>
-                      <a:ext cx="8573635" cy="6063096"/>
+                      <a:ext cx="8564878" cy="6056904"/>
                     </a:xfrm>
                     <a:prstGeom prst="rect">
                       <a:avLst/>
@@ -2277,6 +2269,634 @@
           </wp:inline>
         </w:drawing>
       </w:r>
+    </w:p>
+    <w:p>
+      <w:pPr>
+        <w:pStyle w:val="a"/>
+      </w:pPr>
+    </w:p>
+    <w:p>
+      <w:pPr>
+        <w:pStyle w:val="a"/>
+      </w:pPr>
+    </w:p>
+    <w:tbl>
+      <w:tblPr>
+        <w:tblStyle w:val="a3"/>
+        <w:tblW w:w="0" w:type="auto"/>
+        <w:tblLayout w:type="fixed"/>
+        <w:tblLook w:val="06A0" w:firstRow="1" w:lastRow="0" w:firstColumn="1" w:lastColumn="0" w:noHBand="1" w:noVBand="1"/>
+      </w:tblPr>
+      <w:tblGrid>
+        <w:gridCol w:w="1365"/>
+        <w:gridCol w:w="8630"/>
+        <w:gridCol w:w="3840"/>
+      </w:tblGrid>
+      <w:tr>
+        <w:tc>
+          <w:tcPr>
+            <w:tcW w:w="13835" w:type="dxa"/>
+            <w:gridSpan w:val="3"/>
+            <w:shd w:val="clear" w:color="auto" w:fill="E7E6E6" w:themeFill="background2"/>
+            <w:tcMar/>
+          </w:tcPr>
+          <w:p>
+            <w:pPr>
+              <w:pStyle w:val="a"/>
+              <w:rPr>
+                <w:sz w:val="32"/>
+                <w:szCs w:val="32"/>
+              </w:rPr>
+            </w:pPr>
+            <w:r>
+              <w:rPr>
+                <w:sz w:val="32"/>
+                <w:szCs w:val="32"/>
+              </w:rPr>
+              <w:t>개인별 업무파트</w:t>
+            </w:r>
+          </w:p>
+        </w:tc>
+      </w:tr>
+      <w:tr>
+        <w:tc>
+          <w:tcPr>
+            <w:tcW w:w="1365" w:type="dxa"/>
+            <w:tcMar/>
+          </w:tcPr>
+          <w:p>
+            <w:pPr>
+              <w:pStyle w:val="a"/>
+              <w:rPr>
+                <w:sz w:val="24"/>
+                <w:szCs w:val="24"/>
+              </w:rPr>
+            </w:pPr>
+            <w:r>
+              <w:rPr>
+                <w:sz w:val="24"/>
+                <w:szCs w:val="24"/>
+              </w:rPr>
+              <w:t>이름</w:t>
+            </w:r>
+          </w:p>
+        </w:tc>
+        <w:tc>
+          <w:tcPr>
+            <w:tcW w:w="8630" w:type="dxa"/>
+            <w:tcMar/>
+          </w:tcPr>
+          <w:p>
+            <w:pPr>
+              <w:pStyle w:val="a"/>
+              <w:rPr>
+                <w:sz w:val="24"/>
+                <w:szCs w:val="24"/>
+              </w:rPr>
+            </w:pPr>
+            <w:r>
+              <w:rPr>
+                <w:sz w:val="24"/>
+                <w:szCs w:val="24"/>
+              </w:rPr>
+              <w:t>현재 담당 업무</w:t>
+            </w:r>
+          </w:p>
+        </w:tc>
+        <w:tc>
+          <w:tcPr>
+            <w:tcW w:w="3840" w:type="dxa"/>
+            <w:tcMar/>
+          </w:tcPr>
+          <w:p>
+            <w:pPr>
+              <w:pStyle w:val="a"/>
+              <w:rPr>
+                <w:sz w:val="24"/>
+                <w:szCs w:val="24"/>
+              </w:rPr>
+            </w:pPr>
+            <w:r>
+              <w:rPr>
+                <w:sz w:val="24"/>
+                <w:szCs w:val="24"/>
+              </w:rPr>
+              <w:t>비고</w:t>
+            </w:r>
+          </w:p>
+        </w:tc>
+      </w:tr>
+      <w:tr>
+        <w:trPr>
+          <w:trHeight w:val="570"/>
+        </w:trPr>
+        <w:tc>
+          <w:tcPr>
+            <w:tcW w:w="1365" w:type="dxa"/>
+            <w:tcMar/>
+          </w:tcPr>
+          <w:p>
+            <w:pPr>
+              <w:pStyle w:val="a"/>
+              <w:rPr>
+                <w:sz w:val="24"/>
+                <w:szCs w:val="24"/>
+              </w:rPr>
+            </w:pPr>
+            <w:proofErr w:type="spellStart"/>
+            <w:r>
+              <w:rPr>
+                <w:sz w:val="24"/>
+                <w:szCs w:val="24"/>
+              </w:rPr>
+              <w:t>한인우</w:t>
+            </w:r>
+            <w:proofErr w:type="spellEnd"/>
+          </w:p>
+        </w:tc>
+        <w:tc>
+          <w:tcPr>
+            <w:tcW w:w="8630" w:type="dxa"/>
+            <w:tcMar/>
+          </w:tcPr>
+          <w:p>
+            <w:pPr>
+              <w:pStyle w:val="a"/>
+              <w:rPr>
+                <w:sz w:val="24"/>
+                <w:szCs w:val="24"/>
+              </w:rPr>
+            </w:pPr>
+            <w:r>
+              <w:rPr>
+                <w:sz w:val="24"/>
+                <w:szCs w:val="24"/>
+              </w:rPr>
+              <w:t xml:space="preserve">HEADER 작성 및 </w:t>
+            </w:r>
+            <w:proofErr w:type="spellStart"/>
+            <w:r>
+              <w:rPr>
+                <w:sz w:val="24"/>
+                <w:szCs w:val="24"/>
+              </w:rPr>
+              <w:t>INDEX페이지</w:t>
+            </w:r>
+            <w:proofErr w:type="spellEnd"/>
+            <w:r>
+              <w:rPr>
+                <w:sz w:val="24"/>
+                <w:szCs w:val="24"/>
+              </w:rPr>
+              <w:t xml:space="preserve"> 작성 </w:t>
+            </w:r>
+          </w:p>
+          <w:p>
+            <w:pPr>
+              <w:pStyle w:val="a"/>
+              <w:rPr>
+                <w:sz w:val="24"/>
+                <w:szCs w:val="24"/>
+              </w:rPr>
+            </w:pPr>
+            <w:r>
+              <w:rPr>
+                <w:sz w:val="24"/>
+                <w:szCs w:val="24"/>
+              </w:rPr>
+              <w:t xml:space="preserve">사진관 등록페이지 작성 및 </w:t>
+            </w:r>
+            <w:proofErr w:type="spellStart"/>
+            <w:r>
+              <w:rPr>
+                <w:sz w:val="24"/>
+                <w:szCs w:val="24"/>
+              </w:rPr>
+              <w:t>DB연동</w:t>
+            </w:r>
+            <w:proofErr w:type="spellEnd"/>
+          </w:p>
+        </w:tc>
+        <w:tc>
+          <w:tcPr>
+            <w:tcW w:w="3840" w:type="dxa"/>
+            <w:vMerge w:val="restart"/>
+            <w:tcMar/>
+          </w:tcPr>
+          <w:p>
+            <w:pPr>
+              <w:pStyle w:val="a"/>
+              <w:rPr>
+                <w:sz w:val="24"/>
+                <w:szCs w:val="24"/>
+              </w:rPr>
+            </w:pPr>
+            <w:r>
+              <w:rPr>
+                <w:sz w:val="24"/>
+                <w:szCs w:val="24"/>
+              </w:rPr>
+              <w:t>검색서비스 담당 팀</w:t>
+            </w:r>
+          </w:p>
+        </w:tc>
+      </w:tr>
+      <w:tr>
+        <w:trPr>
+          <w:trHeight w:val="570"/>
+        </w:trPr>
+        <w:tc>
+          <w:tcPr>
+            <w:tcW w:w="1365" w:type="dxa"/>
+            <w:tcMar/>
+          </w:tcPr>
+          <w:p>
+            <w:pPr>
+              <w:pStyle w:val="a"/>
+              <w:rPr>
+                <w:sz w:val="24"/>
+                <w:szCs w:val="24"/>
+              </w:rPr>
+            </w:pPr>
+            <w:proofErr w:type="spellStart"/>
+            <w:r>
+              <w:rPr>
+                <w:sz w:val="24"/>
+                <w:szCs w:val="24"/>
+              </w:rPr>
+              <w:t>이동경</w:t>
+            </w:r>
+            <w:proofErr w:type="spellEnd"/>
+          </w:p>
+        </w:tc>
+        <w:tc>
+          <w:tcPr>
+            <w:tcW w:w="8630" w:type="dxa"/>
+            <w:tcMar/>
+          </w:tcPr>
+          <w:p>
+            <w:pPr>
+              <w:pStyle w:val="a"/>
+              <w:rPr>
+                <w:sz w:val="24"/>
+                <w:szCs w:val="24"/>
+              </w:rPr>
+            </w:pPr>
+            <w:r>
+              <w:rPr>
+                <w:sz w:val="24"/>
+                <w:szCs w:val="24"/>
+              </w:rPr>
+              <w:t xml:space="preserve">검색 페이지 작성 및 </w:t>
+            </w:r>
+            <w:proofErr w:type="spellStart"/>
+            <w:r>
+              <w:rPr>
+                <w:sz w:val="24"/>
+                <w:szCs w:val="24"/>
+              </w:rPr>
+              <w:t>DB연동</w:t>
+            </w:r>
+            <w:proofErr w:type="spellEnd"/>
+          </w:p>
+        </w:tc>
+        <w:tc>
+          <w:tcPr>
+            <w:tcW w:w="3840" w:type="dxa"/>
+            <w:vMerge/>
+            <w:tcMar/>
+          </w:tcPr>
+          <w:p/>
+        </w:tc>
+      </w:tr>
+      <w:tr>
+        <w:trPr>
+          <w:trHeight w:val="570"/>
+        </w:trPr>
+        <w:tc>
+          <w:tcPr>
+            <w:tcW w:w="1365" w:type="dxa"/>
+            <w:tcMar/>
+          </w:tcPr>
+          <w:p>
+            <w:pPr>
+              <w:pStyle w:val="a"/>
+              <w:rPr>
+                <w:sz w:val="24"/>
+                <w:szCs w:val="24"/>
+              </w:rPr>
+            </w:pPr>
+            <w:r>
+              <w:rPr>
+                <w:sz w:val="24"/>
+                <w:szCs w:val="24"/>
+              </w:rPr>
+              <w:t>이선민</w:t>
+            </w:r>
+          </w:p>
+        </w:tc>
+        <w:tc>
+          <w:tcPr>
+            <w:tcW w:w="8630" w:type="dxa"/>
+            <w:tcMar/>
+          </w:tcPr>
+          <w:p>
+            <w:pPr>
+              <w:pStyle w:val="a"/>
+              <w:rPr>
+                <w:sz w:val="24"/>
+                <w:szCs w:val="24"/>
+              </w:rPr>
+            </w:pPr>
+            <w:r>
+              <w:rPr>
+                <w:sz w:val="24"/>
+                <w:szCs w:val="24"/>
+              </w:rPr>
+              <w:t xml:space="preserve">상세 페이지 작성 및 </w:t>
+            </w:r>
+            <w:proofErr w:type="spellStart"/>
+            <w:r>
+              <w:rPr>
+                <w:sz w:val="24"/>
+                <w:szCs w:val="24"/>
+              </w:rPr>
+              <w:t>DB연동</w:t>
+            </w:r>
+            <w:proofErr w:type="spellEnd"/>
+          </w:p>
+        </w:tc>
+        <w:tc>
+          <w:tcPr>
+            <w:tcW w:w="3840" w:type="dxa"/>
+            <w:vMerge/>
+            <w:tcMar/>
+          </w:tcPr>
+          <w:p/>
+        </w:tc>
+      </w:tr>
+      <w:tr>
+        <w:trPr>
+          <w:trHeight w:val="570"/>
+        </w:trPr>
+        <w:tc>
+          <w:tcPr>
+            <w:tcW w:w="1365" w:type="dxa"/>
+            <w:tcMar/>
+          </w:tcPr>
+          <w:p>
+            <w:pPr>
+              <w:pStyle w:val="a"/>
+              <w:rPr>
+                <w:sz w:val="24"/>
+                <w:szCs w:val="24"/>
+              </w:rPr>
+            </w:pPr>
+            <w:r>
+              <w:rPr>
+                <w:sz w:val="24"/>
+                <w:szCs w:val="24"/>
+              </w:rPr>
+              <w:t>윤도현</w:t>
+            </w:r>
+          </w:p>
+        </w:tc>
+        <w:tc>
+          <w:tcPr>
+            <w:tcW w:w="8630" w:type="dxa"/>
+            <w:vMerge w:val="restart"/>
+            <w:tcMar/>
+          </w:tcPr>
+          <w:p>
+            <w:pPr>
+              <w:pStyle w:val="a"/>
+              <w:rPr>
+                <w:sz w:val="24"/>
+                <w:szCs w:val="24"/>
+              </w:rPr>
+            </w:pPr>
+            <w:r>
+              <w:rPr>
+                <w:sz w:val="24"/>
+                <w:szCs w:val="24"/>
+              </w:rPr>
+              <w:t>로그인 및 회원가입 페이지 폼 작성</w:t>
+            </w:r>
+          </w:p>
+          <w:p>
+            <w:pPr>
+              <w:pStyle w:val="a"/>
+              <w:rPr>
+                <w:sz w:val="24"/>
+                <w:szCs w:val="24"/>
+              </w:rPr>
+            </w:pPr>
+            <w:r>
+              <w:rPr>
+                <w:sz w:val="24"/>
+                <w:szCs w:val="24"/>
+              </w:rPr>
+              <w:t>장바구니 및 마이페이지 작성 및 DB 연동</w:t>
+            </w:r>
+          </w:p>
+          <w:p>
+            <w:pPr>
+              <w:pStyle w:val="a"/>
+              <w:rPr>
+                <w:sz w:val="24"/>
+                <w:szCs w:val="24"/>
+              </w:rPr>
+            </w:pPr>
+            <w:r>
+              <w:rPr>
+                <w:sz w:val="24"/>
+                <w:szCs w:val="24"/>
+              </w:rPr>
+              <w:t>호스팅 서비스 작업</w:t>
+            </w:r>
+          </w:p>
+        </w:tc>
+        <w:tc>
+          <w:tcPr>
+            <w:tcW w:w="3840" w:type="dxa"/>
+            <w:vMerge w:val="restart"/>
+            <w:tcMar/>
+          </w:tcPr>
+          <w:p>
+            <w:pPr>
+              <w:pStyle w:val="a"/>
+              <w:rPr>
+                <w:sz w:val="24"/>
+                <w:szCs w:val="24"/>
+              </w:rPr>
+            </w:pPr>
+            <w:r>
+              <w:rPr>
+                <w:sz w:val="24"/>
+                <w:szCs w:val="24"/>
+              </w:rPr>
+              <w:t>회원정보 서비스 담당 팀</w:t>
+            </w:r>
+          </w:p>
+        </w:tc>
+      </w:tr>
+      <w:tr>
+        <w:trPr>
+          <w:trHeight w:val="570"/>
+        </w:trPr>
+        <w:tc>
+          <w:tcPr>
+            <w:tcW w:w="1365" w:type="dxa"/>
+            <w:tcMar/>
+          </w:tcPr>
+          <w:p>
+            <w:pPr>
+              <w:pStyle w:val="a"/>
+              <w:rPr>
+                <w:sz w:val="24"/>
+                <w:szCs w:val="24"/>
+              </w:rPr>
+            </w:pPr>
+            <w:proofErr w:type="spellStart"/>
+            <w:r>
+              <w:rPr>
+                <w:sz w:val="24"/>
+                <w:szCs w:val="24"/>
+              </w:rPr>
+              <w:t>임영훈</w:t>
+            </w:r>
+            <w:proofErr w:type="spellEnd"/>
+          </w:p>
+        </w:tc>
+        <w:tc>
+          <w:tcPr>
+            <w:tcW w:w="8630" w:type="dxa"/>
+            <w:vMerge/>
+            <w:tcMar/>
+          </w:tcPr>
+          <w:p/>
+        </w:tc>
+        <w:tc>
+          <w:tcPr>
+            <w:tcW w:w="3840" w:type="dxa"/>
+            <w:vMerge/>
+            <w:tcMar/>
+          </w:tcPr>
+          <w:p/>
+        </w:tc>
+      </w:tr>
+      <w:tr>
+        <w:trPr>
+          <w:trHeight w:val="570"/>
+        </w:trPr>
+        <w:tc>
+          <w:tcPr>
+            <w:tcW w:w="1365" w:type="dxa"/>
+            <w:tcMar/>
+          </w:tcPr>
+          <w:p>
+            <w:pPr>
+              <w:pStyle w:val="a"/>
+              <w:rPr>
+                <w:sz w:val="24"/>
+                <w:szCs w:val="24"/>
+              </w:rPr>
+            </w:pPr>
+            <w:proofErr w:type="spellStart"/>
+            <w:r>
+              <w:rPr>
+                <w:sz w:val="24"/>
+                <w:szCs w:val="24"/>
+              </w:rPr>
+              <w:t>주민기</w:t>
+            </w:r>
+            <w:proofErr w:type="spellEnd"/>
+          </w:p>
+        </w:tc>
+        <w:tc>
+          <w:tcPr>
+            <w:tcW w:w="8630" w:type="dxa"/>
+            <w:tcMar/>
+          </w:tcPr>
+          <w:p>
+            <w:pPr>
+              <w:pStyle w:val="a"/>
+              <w:rPr>
+                <w:sz w:val="24"/>
+                <w:szCs w:val="24"/>
+              </w:rPr>
+            </w:pPr>
+            <w:r>
+              <w:rPr>
+                <w:sz w:val="24"/>
+                <w:szCs w:val="24"/>
+              </w:rPr>
+              <w:t>로그인 및 회원가입 페이지 폼 검토 및 기능추가</w:t>
+            </w:r>
+          </w:p>
+          <w:p>
+            <w:pPr>
+              <w:pStyle w:val="a"/>
+              <w:rPr>
+                <w:sz w:val="24"/>
+                <w:szCs w:val="24"/>
+              </w:rPr>
+            </w:pPr>
+            <w:r>
+              <w:rPr>
+                <w:sz w:val="24"/>
+                <w:szCs w:val="24"/>
+              </w:rPr>
+              <w:t xml:space="preserve">회원정보 </w:t>
+            </w:r>
+            <w:proofErr w:type="spellStart"/>
+            <w:r>
+              <w:rPr>
+                <w:sz w:val="24"/>
+                <w:szCs w:val="24"/>
+              </w:rPr>
+              <w:t>DB연동</w:t>
+            </w:r>
+            <w:proofErr w:type="spellEnd"/>
+            <w:r>
+              <w:rPr>
+                <w:sz w:val="24"/>
+                <w:szCs w:val="24"/>
+              </w:rPr>
+              <w:t xml:space="preserve"> 작업</w:t>
+            </w:r>
+          </w:p>
+          <w:p>
+            <w:pPr>
+              <w:pStyle w:val="a"/>
+              <w:rPr>
+                <w:sz w:val="24"/>
+                <w:szCs w:val="24"/>
+              </w:rPr>
+            </w:pPr>
+            <w:r>
+              <w:rPr>
+                <w:sz w:val="24"/>
+                <w:szCs w:val="24"/>
+              </w:rPr>
+              <w:t>회의록 작성 담당</w:t>
+            </w:r>
+          </w:p>
+        </w:tc>
+        <w:tc>
+          <w:tcPr>
+            <w:tcW w:w="3840" w:type="dxa"/>
+            <w:vMerge/>
+            <w:tcMar/>
+          </w:tcPr>
+          <w:p/>
+        </w:tc>
+      </w:tr>
+    </w:tbl>
+    <w:p>
+      <w:pPr>
+        <w:pStyle w:val="a"/>
+      </w:pPr>
     </w:p>
     <w:sectPr>
       <w:pgSz w:w="16838" w:h="11906" w:orient="landscape"/>
@@ -2352,7 +2972,7 @@
         <w:ind w:left="760" w:hanging="360"/>
       </w:pPr>
       <w:rPr>
-        <w:rFonts w:ascii="맑은 고딕" w:eastAsia="맑은 고딕" w:hAnsi="맑은 고딕" w:cstheme="minorBidi" w:hint="eastAsia"/>
+        <w:rFonts w:hint="eastAsia" w:ascii="맑은 고딕" w:hAnsi="맑은 고딕" w:eastAsia="맑은 고딕" w:cstheme="minorBidi"/>
       </w:rPr>
     </w:lvl>
     <w:lvl w:ilvl="1" w:tplc="04090003" w:tentative="1">
@@ -2364,7 +2984,7 @@
         <w:ind w:left="1200" w:hanging="400"/>
       </w:pPr>
       <w:rPr>
-        <w:rFonts w:ascii="Wingdings" w:hAnsi="Wingdings" w:hint="default"/>
+        <w:rFonts w:hint="default" w:ascii="Wingdings" w:hAnsi="Wingdings"/>
       </w:rPr>
     </w:lvl>
     <w:lvl w:ilvl="2" w:tplc="04090005" w:tentative="1">
@@ -2376,7 +2996,7 @@
         <w:ind w:left="1600" w:hanging="400"/>
       </w:pPr>
       <w:rPr>
-        <w:rFonts w:ascii="Wingdings" w:hAnsi="Wingdings" w:hint="default"/>
+        <w:rFonts w:hint="default" w:ascii="Wingdings" w:hAnsi="Wingdings"/>
       </w:rPr>
     </w:lvl>
     <w:lvl w:ilvl="3" w:tplc="04090001" w:tentative="1">
@@ -2388,7 +3008,7 @@
         <w:ind w:left="2000" w:hanging="400"/>
       </w:pPr>
       <w:rPr>
-        <w:rFonts w:ascii="Wingdings" w:hAnsi="Wingdings" w:hint="default"/>
+        <w:rFonts w:hint="default" w:ascii="Wingdings" w:hAnsi="Wingdings"/>
       </w:rPr>
     </w:lvl>
     <w:lvl w:ilvl="4" w:tplc="04090003" w:tentative="1">
@@ -2400,7 +3020,7 @@
         <w:ind w:left="2400" w:hanging="400"/>
       </w:pPr>
       <w:rPr>
-        <w:rFonts w:ascii="Wingdings" w:hAnsi="Wingdings" w:hint="default"/>
+        <w:rFonts w:hint="default" w:ascii="Wingdings" w:hAnsi="Wingdings"/>
       </w:rPr>
     </w:lvl>
     <w:lvl w:ilvl="5" w:tplc="04090005" w:tentative="1">
@@ -2412,7 +3032,7 @@
         <w:ind w:left="2800" w:hanging="400"/>
       </w:pPr>
       <w:rPr>
-        <w:rFonts w:ascii="Wingdings" w:hAnsi="Wingdings" w:hint="default"/>
+        <w:rFonts w:hint="default" w:ascii="Wingdings" w:hAnsi="Wingdings"/>
       </w:rPr>
     </w:lvl>
     <w:lvl w:ilvl="6" w:tplc="04090001" w:tentative="1">
@@ -2424,7 +3044,7 @@
         <w:ind w:left="3200" w:hanging="400"/>
       </w:pPr>
       <w:rPr>
-        <w:rFonts w:ascii="Wingdings" w:hAnsi="Wingdings" w:hint="default"/>
+        <w:rFonts w:hint="default" w:ascii="Wingdings" w:hAnsi="Wingdings"/>
       </w:rPr>
     </w:lvl>
     <w:lvl w:ilvl="7" w:tplc="04090003" w:tentative="1">
@@ -2436,7 +3056,7 @@
         <w:ind w:left="3600" w:hanging="400"/>
       </w:pPr>
       <w:rPr>
-        <w:rFonts w:ascii="Wingdings" w:hAnsi="Wingdings" w:hint="default"/>
+        <w:rFonts w:hint="default" w:ascii="Wingdings" w:hAnsi="Wingdings"/>
       </w:rPr>
     </w:lvl>
     <w:lvl w:ilvl="8" w:tplc="04090005" w:tentative="1">
@@ -2448,7 +3068,7 @@
         <w:ind w:left="4000" w:hanging="400"/>
       </w:pPr>
       <w:rPr>
-        <w:rFonts w:ascii="Wingdings" w:hAnsi="Wingdings" w:hint="default"/>
+        <w:rFonts w:hint="default" w:ascii="Wingdings" w:hAnsi="Wingdings"/>
       </w:rPr>
     </w:lvl>
   </w:abstractNum>
@@ -2464,7 +3084,7 @@
         <w:ind w:left="760" w:hanging="360"/>
       </w:pPr>
       <w:rPr>
-        <w:rFonts w:ascii="맑은 고딕" w:eastAsia="맑은 고딕" w:hAnsi="맑은 고딕" w:cstheme="minorBidi" w:hint="eastAsia"/>
+        <w:rFonts w:hint="eastAsia" w:ascii="맑은 고딕" w:hAnsi="맑은 고딕" w:eastAsia="맑은 고딕" w:cstheme="minorBidi"/>
       </w:rPr>
     </w:lvl>
     <w:lvl w:ilvl="1" w:tplc="04090003" w:tentative="1">
@@ -2476,7 +3096,7 @@
         <w:ind w:left="1200" w:hanging="400"/>
       </w:pPr>
       <w:rPr>
-        <w:rFonts w:ascii="Wingdings" w:hAnsi="Wingdings" w:hint="default"/>
+        <w:rFonts w:hint="default" w:ascii="Wingdings" w:hAnsi="Wingdings"/>
       </w:rPr>
     </w:lvl>
     <w:lvl w:ilvl="2" w:tplc="04090005" w:tentative="1">
@@ -2488,7 +3108,7 @@
         <w:ind w:left="1600" w:hanging="400"/>
       </w:pPr>
       <w:rPr>
-        <w:rFonts w:ascii="Wingdings" w:hAnsi="Wingdings" w:hint="default"/>
+        <w:rFonts w:hint="default" w:ascii="Wingdings" w:hAnsi="Wingdings"/>
       </w:rPr>
     </w:lvl>
     <w:lvl w:ilvl="3" w:tplc="04090001" w:tentative="1">
@@ -2500,7 +3120,7 @@
         <w:ind w:left="2000" w:hanging="400"/>
       </w:pPr>
       <w:rPr>
-        <w:rFonts w:ascii="Wingdings" w:hAnsi="Wingdings" w:hint="default"/>
+        <w:rFonts w:hint="default" w:ascii="Wingdings" w:hAnsi="Wingdings"/>
       </w:rPr>
     </w:lvl>
     <w:lvl w:ilvl="4" w:tplc="04090003" w:tentative="1">
@@ -2512,7 +3132,7 @@
         <w:ind w:left="2400" w:hanging="400"/>
       </w:pPr>
       <w:rPr>
-        <w:rFonts w:ascii="Wingdings" w:hAnsi="Wingdings" w:hint="default"/>
+        <w:rFonts w:hint="default" w:ascii="Wingdings" w:hAnsi="Wingdings"/>
       </w:rPr>
     </w:lvl>
     <w:lvl w:ilvl="5" w:tplc="04090005" w:tentative="1">
@@ -2524,7 +3144,7 @@
         <w:ind w:left="2800" w:hanging="400"/>
       </w:pPr>
       <w:rPr>
-        <w:rFonts w:ascii="Wingdings" w:hAnsi="Wingdings" w:hint="default"/>
+        <w:rFonts w:hint="default" w:ascii="Wingdings" w:hAnsi="Wingdings"/>
       </w:rPr>
     </w:lvl>
     <w:lvl w:ilvl="6" w:tplc="04090001" w:tentative="1">
@@ -2536,7 +3156,7 @@
         <w:ind w:left="3200" w:hanging="400"/>
       </w:pPr>
       <w:rPr>
-        <w:rFonts w:ascii="Wingdings" w:hAnsi="Wingdings" w:hint="default"/>
+        <w:rFonts w:hint="default" w:ascii="Wingdings" w:hAnsi="Wingdings"/>
       </w:rPr>
     </w:lvl>
     <w:lvl w:ilvl="7" w:tplc="04090003" w:tentative="1">
@@ -2548,7 +3168,7 @@
         <w:ind w:left="3600" w:hanging="400"/>
       </w:pPr>
       <w:rPr>
-        <w:rFonts w:ascii="Wingdings" w:hAnsi="Wingdings" w:hint="default"/>
+        <w:rFonts w:hint="default" w:ascii="Wingdings" w:hAnsi="Wingdings"/>
       </w:rPr>
     </w:lvl>
     <w:lvl w:ilvl="8" w:tplc="04090005" w:tentative="1">
@@ -2560,7 +3180,7 @@
         <w:ind w:left="4000" w:hanging="400"/>
       </w:pPr>
       <w:rPr>
-        <w:rFonts w:ascii="Wingdings" w:hAnsi="Wingdings" w:hint="default"/>
+        <w:rFonts w:hint="default" w:ascii="Wingdings" w:hAnsi="Wingdings"/>
       </w:rPr>
     </w:lvl>
   </w:abstractNum>
@@ -2576,7 +3196,7 @@
         <w:ind w:left="760" w:hanging="360"/>
       </w:pPr>
       <w:rPr>
-        <w:rFonts w:ascii="맑은 고딕" w:eastAsia="맑은 고딕" w:hAnsi="맑은 고딕" w:cstheme="minorBidi" w:hint="eastAsia"/>
+        <w:rFonts w:hint="eastAsia" w:ascii="맑은 고딕" w:hAnsi="맑은 고딕" w:eastAsia="맑은 고딕" w:cstheme="minorBidi"/>
       </w:rPr>
     </w:lvl>
     <w:lvl w:ilvl="1" w:tplc="04090003" w:tentative="1">
@@ -2588,7 +3208,7 @@
         <w:ind w:left="1200" w:hanging="400"/>
       </w:pPr>
       <w:rPr>
-        <w:rFonts w:ascii="Wingdings" w:hAnsi="Wingdings" w:hint="default"/>
+        <w:rFonts w:hint="default" w:ascii="Wingdings" w:hAnsi="Wingdings"/>
       </w:rPr>
     </w:lvl>
     <w:lvl w:ilvl="2" w:tplc="04090005" w:tentative="1">
@@ -2600,7 +3220,7 @@
         <w:ind w:left="1600" w:hanging="400"/>
       </w:pPr>
       <w:rPr>
-        <w:rFonts w:ascii="Wingdings" w:hAnsi="Wingdings" w:hint="default"/>
+        <w:rFonts w:hint="default" w:ascii="Wingdings" w:hAnsi="Wingdings"/>
       </w:rPr>
     </w:lvl>
     <w:lvl w:ilvl="3" w:tplc="04090001" w:tentative="1">
@@ -2612,7 +3232,7 @@
         <w:ind w:left="2000" w:hanging="400"/>
       </w:pPr>
       <w:rPr>
-        <w:rFonts w:ascii="Wingdings" w:hAnsi="Wingdings" w:hint="default"/>
+        <w:rFonts w:hint="default" w:ascii="Wingdings" w:hAnsi="Wingdings"/>
       </w:rPr>
     </w:lvl>
     <w:lvl w:ilvl="4" w:tplc="04090003" w:tentative="1">
@@ -2624,7 +3244,7 @@
         <w:ind w:left="2400" w:hanging="400"/>
       </w:pPr>
       <w:rPr>
-        <w:rFonts w:ascii="Wingdings" w:hAnsi="Wingdings" w:hint="default"/>
+        <w:rFonts w:hint="default" w:ascii="Wingdings" w:hAnsi="Wingdings"/>
       </w:rPr>
     </w:lvl>
     <w:lvl w:ilvl="5" w:tplc="04090005" w:tentative="1">
@@ -2636,7 +3256,7 @@
         <w:ind w:left="2800" w:hanging="400"/>
       </w:pPr>
       <w:rPr>
-        <w:rFonts w:ascii="Wingdings" w:hAnsi="Wingdings" w:hint="default"/>
+        <w:rFonts w:hint="default" w:ascii="Wingdings" w:hAnsi="Wingdings"/>
       </w:rPr>
     </w:lvl>
     <w:lvl w:ilvl="6" w:tplc="04090001" w:tentative="1">
@@ -2648,7 +3268,7 @@
         <w:ind w:left="3200" w:hanging="400"/>
       </w:pPr>
       <w:rPr>
-        <w:rFonts w:ascii="Wingdings" w:hAnsi="Wingdings" w:hint="default"/>
+        <w:rFonts w:hint="default" w:ascii="Wingdings" w:hAnsi="Wingdings"/>
       </w:rPr>
     </w:lvl>
     <w:lvl w:ilvl="7" w:tplc="04090003" w:tentative="1">
@@ -2660,7 +3280,7 @@
         <w:ind w:left="3600" w:hanging="400"/>
       </w:pPr>
       <w:rPr>
-        <w:rFonts w:ascii="Wingdings" w:hAnsi="Wingdings" w:hint="default"/>
+        <w:rFonts w:hint="default" w:ascii="Wingdings" w:hAnsi="Wingdings"/>
       </w:rPr>
     </w:lvl>
     <w:lvl w:ilvl="8" w:tplc="04090005" w:tentative="1">
@@ -2672,7 +3292,7 @@
         <w:ind w:left="4000" w:hanging="400"/>
       </w:pPr>
       <w:rPr>
-        <w:rFonts w:ascii="Wingdings" w:hAnsi="Wingdings" w:hint="default"/>
+        <w:rFonts w:hint="default" w:ascii="Wingdings" w:hAnsi="Wingdings"/>
       </w:rPr>
     </w:lvl>
   </w:abstractNum>
@@ -2693,7 +3313,7 @@
   <w:docDefaults>
     <w:rPrDefault>
       <w:rPr>
-        <w:rFonts w:asciiTheme="minorHAnsi" w:eastAsiaTheme="minorEastAsia" w:hAnsiTheme="minorHAnsi" w:cstheme="minorBidi"/>
+        <w:rFonts w:asciiTheme="minorHAnsi" w:hAnsiTheme="minorHAnsi" w:eastAsiaTheme="minorEastAsia" w:cstheme="minorBidi"/>
         <w:kern w:val="2"/>
         <w:szCs w:val="22"/>
         <w:lang w:val="en-US" w:eastAsia="ko-KR" w:bidi="ar-SA"/>
@@ -2709,14 +3329,14 @@
   <w:latentStyles w:defLockedState="0" w:defUIPriority="99" w:defSemiHidden="0" w:defUnhideWhenUsed="0" w:defQFormat="0" w:count="376">
     <w:lsdException w:name="Normal" w:uiPriority="0" w:qFormat="1"/>
     <w:lsdException w:name="heading 1" w:uiPriority="9" w:qFormat="1"/>
-    <w:lsdException w:name="heading 2" w:semiHidden="1" w:uiPriority="9" w:unhideWhenUsed="1" w:qFormat="1"/>
-    <w:lsdException w:name="heading 3" w:semiHidden="1" w:uiPriority="9" w:unhideWhenUsed="1" w:qFormat="1"/>
-    <w:lsdException w:name="heading 4" w:semiHidden="1" w:uiPriority="9" w:unhideWhenUsed="1" w:qFormat="1"/>
-    <w:lsdException w:name="heading 5" w:semiHidden="1" w:uiPriority="9" w:unhideWhenUsed="1" w:qFormat="1"/>
-    <w:lsdException w:name="heading 6" w:semiHidden="1" w:uiPriority="9" w:unhideWhenUsed="1" w:qFormat="1"/>
-    <w:lsdException w:name="heading 7" w:semiHidden="1" w:uiPriority="9" w:unhideWhenUsed="1" w:qFormat="1"/>
-    <w:lsdException w:name="heading 8" w:semiHidden="1" w:uiPriority="9" w:unhideWhenUsed="1" w:qFormat="1"/>
-    <w:lsdException w:name="heading 9" w:semiHidden="1" w:uiPriority="9" w:unhideWhenUsed="1" w:qFormat="1"/>
+    <w:lsdException w:name="heading 2" w:uiPriority="9" w:semiHidden="1" w:unhideWhenUsed="1" w:qFormat="1"/>
+    <w:lsdException w:name="heading 3" w:uiPriority="9" w:semiHidden="1" w:unhideWhenUsed="1" w:qFormat="1"/>
+    <w:lsdException w:name="heading 4" w:uiPriority="9" w:semiHidden="1" w:unhideWhenUsed="1" w:qFormat="1"/>
+    <w:lsdException w:name="heading 5" w:uiPriority="9" w:semiHidden="1" w:unhideWhenUsed="1" w:qFormat="1"/>
+    <w:lsdException w:name="heading 6" w:uiPriority="9" w:semiHidden="1" w:unhideWhenUsed="1" w:qFormat="1"/>
+    <w:lsdException w:name="heading 7" w:uiPriority="9" w:semiHidden="1" w:unhideWhenUsed="1" w:qFormat="1"/>
+    <w:lsdException w:name="heading 8" w:uiPriority="9" w:semiHidden="1" w:unhideWhenUsed="1" w:qFormat="1"/>
+    <w:lsdException w:name="heading 9" w:uiPriority="9" w:semiHidden="1" w:unhideWhenUsed="1" w:qFormat="1"/>
     <w:lsdException w:name="index 1" w:semiHidden="1" w:unhideWhenUsed="1"/>
     <w:lsdException w:name="index 2" w:semiHidden="1" w:unhideWhenUsed="1"/>
     <w:lsdException w:name="index 3" w:semiHidden="1" w:unhideWhenUsed="1"/>
@@ -2726,22 +3346,22 @@
     <w:lsdException w:name="index 7" w:semiHidden="1" w:unhideWhenUsed="1"/>
     <w:lsdException w:name="index 8" w:semiHidden="1" w:unhideWhenUsed="1"/>
     <w:lsdException w:name="index 9" w:semiHidden="1" w:unhideWhenUsed="1"/>
-    <w:lsdException w:name="toc 1" w:semiHidden="1" w:uiPriority="39" w:unhideWhenUsed="1"/>
-    <w:lsdException w:name="toc 2" w:semiHidden="1" w:uiPriority="39" w:unhideWhenUsed="1"/>
-    <w:lsdException w:name="toc 3" w:semiHidden="1" w:uiPriority="39" w:unhideWhenUsed="1"/>
-    <w:lsdException w:name="toc 4" w:semiHidden="1" w:uiPriority="39" w:unhideWhenUsed="1"/>
-    <w:lsdException w:name="toc 5" w:semiHidden="1" w:uiPriority="39" w:unhideWhenUsed="1"/>
-    <w:lsdException w:name="toc 6" w:semiHidden="1" w:uiPriority="39" w:unhideWhenUsed="1"/>
-    <w:lsdException w:name="toc 7" w:semiHidden="1" w:uiPriority="39" w:unhideWhenUsed="1"/>
-    <w:lsdException w:name="toc 8" w:semiHidden="1" w:uiPriority="39" w:unhideWhenUsed="1"/>
-    <w:lsdException w:name="toc 9" w:semiHidden="1" w:uiPriority="39" w:unhideWhenUsed="1"/>
+    <w:lsdException w:name="toc 1" w:uiPriority="39" w:semiHidden="1" w:unhideWhenUsed="1"/>
+    <w:lsdException w:name="toc 2" w:uiPriority="39" w:semiHidden="1" w:unhideWhenUsed="1"/>
+    <w:lsdException w:name="toc 3" w:uiPriority="39" w:semiHidden="1" w:unhideWhenUsed="1"/>
+    <w:lsdException w:name="toc 4" w:uiPriority="39" w:semiHidden="1" w:unhideWhenUsed="1"/>
+    <w:lsdException w:name="toc 5" w:uiPriority="39" w:semiHidden="1" w:unhideWhenUsed="1"/>
+    <w:lsdException w:name="toc 6" w:uiPriority="39" w:semiHidden="1" w:unhideWhenUsed="1"/>
+    <w:lsdException w:name="toc 7" w:uiPriority="39" w:semiHidden="1" w:unhideWhenUsed="1"/>
+    <w:lsdException w:name="toc 8" w:uiPriority="39" w:semiHidden="1" w:unhideWhenUsed="1"/>
+    <w:lsdException w:name="toc 9" w:uiPriority="39" w:semiHidden="1" w:unhideWhenUsed="1"/>
     <w:lsdException w:name="Normal Indent" w:semiHidden="1" w:unhideWhenUsed="1"/>
     <w:lsdException w:name="footnote text" w:semiHidden="1" w:unhideWhenUsed="1"/>
     <w:lsdException w:name="annotation text" w:semiHidden="1" w:unhideWhenUsed="1"/>
     <w:lsdException w:name="header" w:semiHidden="1" w:unhideWhenUsed="1"/>
     <w:lsdException w:name="footer" w:semiHidden="1" w:unhideWhenUsed="1"/>
     <w:lsdException w:name="index heading" w:semiHidden="1" w:unhideWhenUsed="1"/>
-    <w:lsdException w:name="caption" w:semiHidden="1" w:uiPriority="35" w:unhideWhenUsed="1" w:qFormat="1"/>
+    <w:lsdException w:name="caption" w:uiPriority="35" w:semiHidden="1" w:unhideWhenUsed="1" w:qFormat="1"/>
     <w:lsdException w:name="table of figures" w:semiHidden="1" w:unhideWhenUsed="1"/>
     <w:lsdException w:name="envelope address" w:semiHidden="1" w:unhideWhenUsed="1"/>
     <w:lsdException w:name="envelope return" w:semiHidden="1" w:unhideWhenUsed="1"/>
@@ -2772,7 +3392,7 @@
     <w:lsdException w:name="Title" w:uiPriority="10" w:qFormat="1"/>
     <w:lsdException w:name="Closing" w:semiHidden="1" w:unhideWhenUsed="1"/>
     <w:lsdException w:name="Signature" w:semiHidden="1" w:unhideWhenUsed="1"/>
-    <w:lsdException w:name="Default Paragraph Font" w:semiHidden="1" w:uiPriority="1" w:unhideWhenUsed="1"/>
+    <w:lsdException w:name="Default Paragraph Font" w:uiPriority="1" w:semiHidden="1" w:unhideWhenUsed="1"/>
     <w:lsdException w:name="Body Text" w:semiHidden="1" w:unhideWhenUsed="1"/>
     <w:lsdException w:name="Body Text Indent" w:semiHidden="1" w:unhideWhenUsed="1"/>
     <w:lsdException w:name="List Continue" w:semiHidden="1" w:unhideWhenUsed="1"/>
@@ -2972,8 +3592,8 @@
     <w:lsdException w:name="Subtle Reference" w:uiPriority="31" w:qFormat="1"/>
     <w:lsdException w:name="Intense Reference" w:uiPriority="32" w:qFormat="1"/>
     <w:lsdException w:name="Book Title" w:uiPriority="33" w:qFormat="1"/>
-    <w:lsdException w:name="Bibliography" w:semiHidden="1" w:uiPriority="37" w:unhideWhenUsed="1"/>
-    <w:lsdException w:name="TOC Heading" w:semiHidden="1" w:uiPriority="39" w:unhideWhenUsed="1" w:qFormat="1"/>
+    <w:lsdException w:name="Bibliography" w:uiPriority="37" w:semiHidden="1" w:unhideWhenUsed="1"/>
+    <w:lsdException w:name="TOC Heading" w:uiPriority="39" w:semiHidden="1" w:unhideWhenUsed="1" w:qFormat="1"/>
     <w:lsdException w:name="Plain Table 1" w:uiPriority="41"/>
     <w:lsdException w:name="Plain Table 2" w:uiPriority="42"/>
     <w:lsdException w:name="Plain Table 3" w:uiPriority="43"/>
@@ -3084,7 +3704,7 @@
     <w:lsdException w:name="Unresolved Mention" w:semiHidden="1" w:unhideWhenUsed="1"/>
     <w:lsdException w:name="Smart Link" w:semiHidden="1" w:unhideWhenUsed="1"/>
   </w:latentStyles>
-  <w:style w:type="paragraph" w:default="1" w:styleId="a">
+  <w:style w:type="paragraph" w:styleId="a" w:default="1">
     <w:name w:val="Normal"/>
     <w:qFormat/>
     <w:pPr>
@@ -3094,12 +3714,12 @@
       <w:autoSpaceDN w:val="0"/>
     </w:pPr>
   </w:style>
-  <w:style w:type="character" w:default="1" w:styleId="a0">
+  <w:style w:type="character" w:styleId="a0" w:default="1">
     <w:name w:val="Default Paragraph Font"/>
     <w:uiPriority w:val="1"/>
     <w:unhideWhenUsed/>
   </w:style>
-  <w:style w:type="table" w:default="1" w:styleId="a1">
+  <w:style w:type="table" w:styleId="a1" w:default="1">
     <w:name w:val="Normal Table"/>
     <w:uiPriority w:val="99"/>
     <w:semiHidden/>
@@ -3114,7 +3734,7 @@
       </w:tblCellMar>
     </w:tblPr>
   </w:style>
-  <w:style w:type="numbering" w:default="1" w:styleId="a2">
+  <w:style w:type="numbering" w:styleId="a2" w:default="1">
     <w:name w:val="No List"/>
     <w:uiPriority w:val="99"/>
     <w:semiHidden/>
@@ -3130,12 +3750,12 @@
     </w:pPr>
     <w:tblPr>
       <w:tblBorders>
-        <w:top w:val="single" w:sz="4" w:space="0" w:color="auto"/>
-        <w:left w:val="single" w:sz="4" w:space="0" w:color="auto"/>
-        <w:bottom w:val="single" w:sz="4" w:space="0" w:color="auto"/>
-        <w:right w:val="single" w:sz="4" w:space="0" w:color="auto"/>
-        <w:insideH w:val="single" w:sz="4" w:space="0" w:color="auto"/>
-        <w:insideV w:val="single" w:sz="4" w:space="0" w:color="auto"/>
+        <w:top w:val="single" w:color="auto" w:sz="4" w:space="0"/>
+        <w:left w:val="single" w:color="auto" w:sz="4" w:space="0"/>
+        <w:bottom w:val="single" w:color="auto" w:sz="4" w:space="0"/>
+        <w:right w:val="single" w:color="auto" w:sz="4" w:space="0"/>
+        <w:insideH w:val="single" w:color="auto" w:sz="4" w:space="0"/>
+        <w:insideV w:val="single" w:color="auto" w:sz="4" w:space="0"/>
       </w:tblBorders>
     </w:tblPr>
   </w:style>
@@ -3146,7 +3766,7 @@
     <w:qFormat/>
     <w:rsid w:val="00685E02"/>
     <w:pPr>
-      <w:ind w:leftChars="400" w:left="800"/>
+      <w:ind w:left="800" w:leftChars="400"/>
     </w:pPr>
   </w:style>
   <w:style w:type="paragraph" w:styleId="a5">
@@ -3164,7 +3784,7 @@
       <w:snapToGrid w:val="0"/>
     </w:pPr>
   </w:style>
-  <w:style w:type="character" w:customStyle="1" w:styleId="Char">
+  <w:style w:type="character" w:styleId="Char" w:customStyle="1">
     <w:name w:val="머리글 Char"/>
     <w:basedOn w:val="a0"/>
     <w:link w:val="a5"/>
@@ -3186,7 +3806,7 @@
       <w:snapToGrid w:val="0"/>
     </w:pPr>
   </w:style>
-  <w:style w:type="character" w:customStyle="1" w:styleId="Char0">
+  <w:style w:type="character" w:styleId="Char0" w:customStyle="1">
     <w:name w:val="바닥글 Char"/>
     <w:basedOn w:val="a0"/>
     <w:link w:val="a6"/>

--- a/구현 명세서/IWPERSON 구현명세서.docx
+++ b/구현 명세서/IWPERSON 구현명세서.docx
@@ -1,6 +1,6 @@
 
 <file path=word/document.xml><?xml version="1.0" encoding="utf-8"?>
-<w:document xmlns:wpc="http://schemas.microsoft.com/office/word/2010/wordprocessingCanvas" xmlns:cx="http://schemas.microsoft.com/office/drawing/2014/chartex" xmlns:cx1="http://schemas.microsoft.com/office/drawing/2015/9/8/chartex" xmlns:cx2="http://schemas.microsoft.com/office/drawing/2015/10/21/chartex" xmlns:cx3="http://schemas.microsoft.com/office/drawing/2016/5/9/chartex" xmlns:cx4="http://schemas.microsoft.com/office/drawing/2016/5/10/chartex" xmlns:cx5="http://schemas.microsoft.com/office/drawing/2016/5/11/chartex" xmlns:cx6="http://schemas.microsoft.com/office/drawing/2016/5/12/chartex" xmlns:cx7="http://schemas.microsoft.com/office/drawing/2016/5/13/chartex" xmlns:cx8="http://schemas.microsoft.com/office/drawing/2016/5/14/chartex" xmlns:mc="http://schemas.openxmlformats.org/markup-compatibility/2006" xmlns:aink="http://schemas.microsoft.com/office/drawing/2016/ink" xmlns:am3d="http://schemas.microsoft.com/office/drawing/2017/model3d" xmlns:o="urn:schemas-microsoft-com:office:office" xmlns:r="http://schemas.openxmlformats.org/officeDocument/2006/relationships" xmlns:m="http://schemas.openxmlformats.org/officeDocument/2006/math" xmlns:v="urn:schemas-microsoft-com:vml" xmlns:wp14="http://schemas.microsoft.com/office/word/2010/wordprocessingDrawing" xmlns:wp="http://schemas.openxmlformats.org/drawingml/2006/wordprocessingDrawing" xmlns:w10="urn:schemas-microsoft-com:office:word" xmlns:w="http://schemas.openxmlformats.org/wordprocessingml/2006/main" xmlns:w14="http://schemas.microsoft.com/office/word/2010/wordml" xmlns:w15="http://schemas.microsoft.com/office/word/2012/wordml" xmlns:w16cex="http://schemas.microsoft.com/office/word/2018/wordml/cex" xmlns:w16cid="http://schemas.microsoft.com/office/word/2016/wordml/cid" xmlns:w16="http://schemas.microsoft.com/office/word/2018/wordml" xmlns:w16sdtdh="http://schemas.microsoft.com/office/word/2020/wordml/sdtdatahash" xmlns:w16se="http://schemas.microsoft.com/office/word/2015/wordml/symex" xmlns:wpg="http://schemas.microsoft.com/office/word/2010/wordprocessingGroup" xmlns:wpi="http://schemas.microsoft.com/office/word/2010/wordprocessingInk" xmlns:wne="http://schemas.microsoft.com/office/word/2006/wordml" xmlns:wps="http://schemas.microsoft.com/office/word/2010/wordprocessingShape" xmlns:a="http://schemas.openxmlformats.org/drawingml/2006/main" xmlns:pic="http://schemas.openxmlformats.org/drawingml/2006/picture" xmlns:a14="http://schemas.microsoft.com/office/drawing/2010/main" mc:Ignorable="w14 w15 w16se w16cid w16 w16cex w16sdtdh wp14">
+<w:document xmlns:wpc="http://schemas.microsoft.com/office/word/2010/wordprocessingCanvas" xmlns:cx="http://schemas.microsoft.com/office/drawing/2014/chartex" xmlns:cx1="http://schemas.microsoft.com/office/drawing/2015/9/8/chartex" xmlns:cx2="http://schemas.microsoft.com/office/drawing/2015/10/21/chartex" xmlns:cx3="http://schemas.microsoft.com/office/drawing/2016/5/9/chartex" xmlns:cx4="http://schemas.microsoft.com/office/drawing/2016/5/10/chartex" xmlns:cx5="http://schemas.microsoft.com/office/drawing/2016/5/11/chartex" xmlns:cx6="http://schemas.microsoft.com/office/drawing/2016/5/12/chartex" xmlns:cx7="http://schemas.microsoft.com/office/drawing/2016/5/13/chartex" xmlns:cx8="http://schemas.microsoft.com/office/drawing/2016/5/14/chartex" xmlns:mc="http://schemas.openxmlformats.org/markup-compatibility/2006" xmlns:aink="http://schemas.microsoft.com/office/drawing/2016/ink" xmlns:am3d="http://schemas.microsoft.com/office/drawing/2017/model3d" xmlns:o="urn:schemas-microsoft-com:office:office" xmlns:r="http://schemas.openxmlformats.org/officeDocument/2006/relationships" xmlns:m="http://schemas.openxmlformats.org/officeDocument/2006/math" xmlns:v="urn:schemas-microsoft-com:vml" xmlns:wp14="http://schemas.microsoft.com/office/word/2010/wordprocessingDrawing" xmlns:wp="http://schemas.openxmlformats.org/drawingml/2006/wordprocessingDrawing" xmlns:w10="urn:schemas-microsoft-com:office:word" xmlns:w="http://schemas.openxmlformats.org/wordprocessingml/2006/main" xmlns:w14="http://schemas.microsoft.com/office/word/2010/wordml" xmlns:w15="http://schemas.microsoft.com/office/word/2012/wordml" xmlns:w16cex="http://schemas.microsoft.com/office/word/2018/wordml/cex" xmlns:w16cid="http://schemas.microsoft.com/office/word/2016/wordml/cid" xmlns:w16="http://schemas.microsoft.com/office/word/2018/wordml" xmlns:w16sdtdh="http://schemas.microsoft.com/office/word/2020/wordml/sdtdatahash" xmlns:w16se="http://schemas.microsoft.com/office/word/2015/wordml/symex" xmlns:wpg="http://schemas.microsoft.com/office/word/2010/wordprocessingGroup" xmlns:wpi="http://schemas.microsoft.com/office/word/2010/wordprocessingInk" xmlns:wne="http://schemas.microsoft.com/office/word/2006/wordml" xmlns:wps="http://schemas.microsoft.com/office/word/2010/wordprocessingShape" mc:Ignorable="w14 w15 w16se w16cid w16 w16cex w16sdtdh wp14">
   <w:body>
     <w:p>
       <w:pPr>
@@ -12,7 +12,6 @@
           <w:szCs w:val="40"/>
         </w:rPr>
       </w:pPr>
-      <w:proofErr w:type="gramStart"/>
       <w:r>
         <w:rPr>
           <w:b/>
@@ -32,15 +31,8 @@
         </w:rPr>
         <w:t>구현명세서</w:t>
       </w:r>
-      <w:proofErr w:type="gramEnd"/>
     </w:p>
-    <w:p>
-      <w:pPr>
-        <w:rPr>
-          <w:rFonts w:hint="eastAsia"/>
-        </w:rPr>
-      </w:pPr>
-    </w:p>
+    <w:p/>
     <w:p>
       <w:pPr>
         <w:rPr>
@@ -80,34 +72,10 @@
           <w:sz w:val="24"/>
           <w:szCs w:val="24"/>
         </w:rPr>
-        <w:t xml:space="preserve">기존의 전화 예약 및 영업 시간 내 예약 가능한 시스템을 현 </w:t>
-      </w:r>
-      <w:proofErr w:type="spellStart"/>
-      <w:r>
-        <w:rPr>
-          <w:rFonts w:hint="eastAsia"/>
-          <w:sz w:val="24"/>
-          <w:szCs w:val="24"/>
-        </w:rPr>
-        <w:t>언택트</w:t>
-      </w:r>
-      <w:proofErr w:type="spellEnd"/>
-      <w:r>
-        <w:rPr>
-          <w:rFonts w:hint="eastAsia"/>
-          <w:sz w:val="24"/>
-          <w:szCs w:val="24"/>
-        </w:rPr>
-        <w:t xml:space="preserve"> 트렌드에 맞춘 통합 예약 결제 사이트 설계</w:t>
+        <w:t>기존의 전화 예약 및 영업 시간 내 예약 가능한 시스템을 현 언택트 트렌드에 맞춘 통합 예약 결제 사이트 설계</w:t>
       </w:r>
     </w:p>
-    <w:p>
-      <w:pPr>
-        <w:rPr>
-          <w:rFonts w:hint="eastAsia"/>
-        </w:rPr>
-      </w:pPr>
-    </w:p>
+    <w:p/>
     <w:p>
       <w:pPr>
         <w:rPr>
@@ -274,7 +242,6 @@
         </w:numPr>
         <w:ind w:leftChars="0"/>
         <w:rPr>
-          <w:rFonts w:hint="eastAsia"/>
           <w:sz w:val="24"/>
           <w:szCs w:val="24"/>
         </w:rPr>
@@ -301,7 +268,6 @@
     <w:p>
       <w:pPr>
         <w:rPr>
-          <w:rFonts w:hint="eastAsia"/>
           <w:b/>
           <w:bCs/>
           <w:sz w:val="28"/>
@@ -349,9 +315,6 @@
           <w:p>
             <w:pPr>
               <w:jc w:val="center"/>
-              <w:rPr>
-                <w:rFonts w:hint="eastAsia"/>
-              </w:rPr>
             </w:pPr>
             <w:r>
               <w:rPr>
@@ -423,9 +386,6 @@
               </w:numPr>
               <w:ind w:leftChars="0"/>
               <w:jc w:val="left"/>
-              <w:rPr>
-                <w:rFonts w:hint="eastAsia"/>
-              </w:rPr>
             </w:pPr>
             <w:r>
               <w:rPr>
@@ -478,6 +438,15 @@
                 <w:rFonts w:hint="eastAsia"/>
               </w:rPr>
               <w:t>선택</w:t>
+            </w:r>
+            <w:r>
+              <w:rPr>
+                <w:rFonts w:hint="eastAsia"/>
+              </w:rPr>
+              <w:t>(</w:t>
+            </w:r>
+            <w:r>
+              <w:t>button)</w:t>
             </w:r>
           </w:p>
           <w:p>
@@ -490,7 +459,6 @@
               <w:ind w:leftChars="0"/>
               <w:jc w:val="left"/>
             </w:pPr>
-            <w:proofErr w:type="gramStart"/>
             <w:r>
               <w:rPr>
                 <w:rFonts w:hint="eastAsia"/>
@@ -504,22 +472,12 @@
               <w:rPr>
                 <w:rFonts w:hint="eastAsia"/>
               </w:rPr>
-              <w:t>으로</w:t>
-            </w:r>
-            <w:proofErr w:type="gramEnd"/>
-            <w:r>
-              <w:rPr>
-                <w:rFonts w:hint="eastAsia"/>
-              </w:rPr>
-              <w:t xml:space="preserve"> 이동</w:t>
-            </w:r>
-          </w:p>
-          <w:p>
-            <w:pPr>
-              <w:jc w:val="left"/>
-              <w:rPr>
-                <w:rFonts w:hint="eastAsia"/>
-              </w:rPr>
+              <w:t>으로 이동</w:t>
+            </w:r>
+          </w:p>
+          <w:p>
+            <w:pPr>
+              <w:jc w:val="left"/>
             </w:pPr>
           </w:p>
         </w:tc>
@@ -557,6 +515,15 @@
                 <w:rFonts w:hint="eastAsia"/>
               </w:rPr>
               <w:t>개인정보 입력</w:t>
+            </w:r>
+            <w:r>
+              <w:rPr>
+                <w:rFonts w:hint="eastAsia"/>
+              </w:rPr>
+              <w:t>(</w:t>
+            </w:r>
+            <w:r>
+              <w:t>input, text)</w:t>
             </w:r>
           </w:p>
           <w:p>
@@ -605,11 +572,8 @@
           <w:p>
             <w:pPr>
               <w:pStyle w:val="a4"/>
-              <w:ind w:left="760" w:leftChars="0"/>
-              <w:jc w:val="left"/>
-              <w:rPr>
-                <w:rFonts w:hint="eastAsia"/>
-              </w:rPr>
+              <w:ind w:leftChars="0" w:left="760"/>
+              <w:jc w:val="left"/>
             </w:pPr>
             <w:r>
               <w:rPr>
@@ -649,9 +613,6 @@
           <w:p>
             <w:pPr>
               <w:jc w:val="center"/>
-              <w:rPr>
-                <w:rFonts w:hint="eastAsia"/>
-              </w:rPr>
             </w:pPr>
             <w:r>
               <w:rPr>
@@ -706,9 +667,6 @@
               </w:numPr>
               <w:ind w:leftChars="0"/>
               <w:jc w:val="left"/>
-              <w:rPr>
-                <w:rFonts w:hint="eastAsia"/>
-              </w:rPr>
             </w:pPr>
             <w:r>
               <w:rPr>
@@ -770,6 +728,15 @@
                 <w:rFonts w:hint="eastAsia"/>
               </w:rPr>
               <w:t>선택</w:t>
+            </w:r>
+            <w:r>
+              <w:rPr>
+                <w:rFonts w:hint="eastAsia"/>
+              </w:rPr>
+              <w:t>(</w:t>
+            </w:r>
+            <w:r>
+              <w:t>button)</w:t>
             </w:r>
           </w:p>
           <w:p>
@@ -782,8 +749,6 @@
               <w:ind w:leftChars="0"/>
               <w:jc w:val="left"/>
             </w:pPr>
-            <w:proofErr w:type="spellStart"/>
-            <w:proofErr w:type="gramStart"/>
             <w:r>
               <w:rPr>
                 <w:rFonts w:hint="eastAsia"/>
@@ -800,34 +765,18 @@
               <w:t>U</w:t>
             </w:r>
             <w:r>
-              <w:t>p</w:t>
-            </w:r>
-            <w:proofErr w:type="spellEnd"/>
-            <w:r>
-              <w:t xml:space="preserve"> </w:t>
-            </w:r>
-            <w:proofErr w:type="spellStart"/>
-            <w:r>
-              <w:rPr>
-                <w:rFonts w:hint="eastAsia"/>
-              </w:rPr>
-              <w:t>으로</w:t>
-            </w:r>
-            <w:proofErr w:type="spellEnd"/>
-            <w:proofErr w:type="gramEnd"/>
-            <w:r>
-              <w:rPr>
-                <w:rFonts w:hint="eastAsia"/>
-              </w:rPr>
-              <w:t xml:space="preserve"> 이동</w:t>
-            </w:r>
-          </w:p>
-          <w:p>
-            <w:pPr>
-              <w:jc w:val="left"/>
-              <w:rPr>
-                <w:rFonts w:hint="eastAsia"/>
-              </w:rPr>
+              <w:t xml:space="preserve">p </w:t>
+            </w:r>
+            <w:r>
+              <w:rPr>
+                <w:rFonts w:hint="eastAsia"/>
+              </w:rPr>
+              <w:t>으로 이동</w:t>
+            </w:r>
+          </w:p>
+          <w:p>
+            <w:pPr>
+              <w:jc w:val="left"/>
             </w:pPr>
           </w:p>
         </w:tc>
@@ -865,6 +814,24 @@
                 <w:rFonts w:hint="eastAsia"/>
               </w:rPr>
               <w:t>개인정보 입력</w:t>
+            </w:r>
+            <w:r>
+              <w:rPr>
+                <w:rFonts w:hint="eastAsia"/>
+              </w:rPr>
+              <w:t>(i</w:t>
+            </w:r>
+            <w:r>
+              <w:t>npu</w:t>
+            </w:r>
+            <w:r>
+              <w:rPr>
+                <w:rFonts w:hint="eastAsia"/>
+              </w:rPr>
+              <w:t>t</w:t>
+            </w:r>
+            <w:r>
+              <w:t>, text, dropdown, radiobutton)</w:t>
             </w:r>
           </w:p>
           <w:p>
@@ -1047,9 +1014,6 @@
               </w:numPr>
               <w:ind w:leftChars="0"/>
               <w:jc w:val="left"/>
-              <w:rPr>
-                <w:rFonts w:hint="eastAsia"/>
-              </w:rPr>
             </w:pPr>
             <w:r>
               <w:rPr>
@@ -1071,9 +1035,6 @@
           <w:p>
             <w:pPr>
               <w:jc w:val="center"/>
-              <w:rPr>
-                <w:rFonts w:hint="eastAsia"/>
-              </w:rPr>
             </w:pPr>
             <w:r>
               <w:rPr>
@@ -1096,6 +1057,15 @@
                 <w:rFonts w:hint="eastAsia"/>
               </w:rPr>
               <w:t>개인정보 저장</w:t>
+            </w:r>
+            <w:r>
+              <w:rPr>
+                <w:rFonts w:hint="eastAsia"/>
+              </w:rPr>
+              <w:t>(</w:t>
+            </w:r>
+            <w:r>
+              <w:t>script, button)</w:t>
             </w:r>
           </w:p>
           <w:p>
@@ -1107,9 +1077,6 @@
               </w:numPr>
               <w:ind w:leftChars="0"/>
               <w:jc w:val="left"/>
-              <w:rPr>
-                <w:rFonts w:hint="eastAsia"/>
-              </w:rPr>
             </w:pPr>
             <w:r>
               <w:rPr>
@@ -1132,9 +1099,6 @@
     </w:tbl>
     <w:p>
       <w:pPr>
-        <w:rPr>
-          <w:rFonts w:hint="eastAsia"/>
-        </w:rPr>
         <w:sectPr>
           <w:pgSz w:w="16838" w:h="11906" w:orient="landscape"/>
           <w:pgMar w:top="1440" w:right="1701" w:bottom="1440" w:left="1440" w:header="851" w:footer="992" w:gutter="0"/>
@@ -1145,13 +1109,7 @@
     </w:p>
     <w:p/>
     <w:p/>
-    <w:p>
-      <w:pPr>
-        <w:rPr>
-          <w:rFonts w:hint="eastAsia"/>
-        </w:rPr>
-      </w:pPr>
-    </w:p>
+    <w:p/>
     <w:tbl>
       <w:tblPr>
         <w:tblStyle w:val="a3"/>
@@ -1179,9 +1137,6 @@
           <w:p>
             <w:pPr>
               <w:jc w:val="center"/>
-              <w:rPr>
-                <w:rFonts w:hint="eastAsia"/>
-              </w:rPr>
             </w:pPr>
             <w:r>
               <w:rPr>
@@ -1236,9 +1191,6 @@
               </w:numPr>
               <w:ind w:leftChars="0"/>
               <w:jc w:val="left"/>
-              <w:rPr>
-                <w:rFonts w:hint="eastAsia"/>
-              </w:rPr>
             </w:pPr>
             <w:r>
               <w:rPr>
@@ -1282,6 +1234,9 @@
                 <w:rFonts w:hint="eastAsia"/>
               </w:rPr>
               <w:t>[검색 필터 설정]</w:t>
+            </w:r>
+            <w:r>
+              <w:t>(input, checkbox)</w:t>
             </w:r>
           </w:p>
           <w:p>
@@ -1337,9 +1292,6 @@
               </w:numPr>
               <w:ind w:leftChars="0"/>
               <w:jc w:val="left"/>
-              <w:rPr>
-                <w:rFonts w:hint="eastAsia"/>
-              </w:rPr>
             </w:pPr>
             <w:r>
               <w:rPr>
@@ -1379,9 +1331,6 @@
           <w:p>
             <w:pPr>
               <w:jc w:val="center"/>
-              <w:rPr>
-                <w:rFonts w:hint="eastAsia"/>
-              </w:rPr>
             </w:pPr>
             <w:r>
               <w:rPr>
@@ -1425,6 +1374,15 @@
                 <w:rFonts w:hint="eastAsia"/>
               </w:rPr>
               <w:t>현재 화면 접근 방법</w:t>
+            </w:r>
+            <w:r>
+              <w:rPr>
+                <w:rFonts w:hint="eastAsia"/>
+              </w:rPr>
+              <w:t>(</w:t>
+            </w:r>
+            <w:r>
+              <w:t>input, dropdown, button)</w:t>
             </w:r>
           </w:p>
           <w:p>
@@ -1453,9 +1411,6 @@
               </w:numPr>
               <w:ind w:leftChars="0"/>
               <w:jc w:val="left"/>
-              <w:rPr>
-                <w:rFonts w:hint="eastAsia"/>
-              </w:rPr>
             </w:pPr>
             <w:r>
               <w:rPr>
@@ -1493,15 +1448,21 @@
           <w:p>
             <w:pPr>
               <w:jc w:val="left"/>
-              <w:rPr>
-                <w:rFonts w:hint="eastAsia"/>
-              </w:rPr>
             </w:pPr>
             <w:r>
               <w:rPr>
                 <w:rFonts w:hint="eastAsia"/>
               </w:rPr>
               <w:t>결제 방법</w:t>
+            </w:r>
+            <w:r>
+              <w:rPr>
+                <w:rFonts w:hint="eastAsia"/>
+              </w:rPr>
+              <w:t>(</w:t>
+            </w:r>
+            <w:r>
+              <w:t>input, text, checkbox, button)</w:t>
             </w:r>
           </w:p>
           <w:p>
@@ -1564,9 +1525,6 @@
               </w:numPr>
               <w:ind w:leftChars="0"/>
               <w:jc w:val="left"/>
-              <w:rPr>
-                <w:rFonts w:hint="eastAsia"/>
-              </w:rPr>
             </w:pPr>
             <w:r>
               <w:rPr>
@@ -1578,13 +1536,6 @@
         </w:tc>
       </w:tr>
     </w:tbl>
-    <w:p>
-      <w:pPr>
-        <w:rPr>
-          <w:rFonts w:hint="eastAsia"/>
-        </w:rPr>
-      </w:pPr>
-    </w:p>
     <w:p/>
     <w:p/>
     <w:p/>
@@ -1592,13 +1543,8 @@
     <w:p/>
     <w:p/>
     <w:p/>
-    <w:p>
-      <w:pPr>
-        <w:rPr>
-          <w:rFonts w:hint="eastAsia"/>
-        </w:rPr>
-      </w:pPr>
-    </w:p>
+    <w:p/>
+    <w:p/>
     <w:tbl>
       <w:tblPr>
         <w:tblStyle w:val="a3"/>
@@ -1631,9 +1577,6 @@
           <w:p>
             <w:pPr>
               <w:jc w:val="center"/>
-              <w:rPr>
-                <w:rFonts w:hint="eastAsia"/>
-              </w:rPr>
             </w:pPr>
             <w:r>
               <w:rPr>
@@ -1700,9 +1643,6 @@
             <w:pPr>
               <w:ind w:left="400"/>
               <w:jc w:val="left"/>
-              <w:rPr>
-                <w:rFonts w:hint="eastAsia"/>
-              </w:rPr>
             </w:pPr>
           </w:p>
         </w:tc>
@@ -1740,6 +1680,15 @@
                 <w:rFonts w:hint="eastAsia"/>
               </w:rPr>
               <w:t>고객 정보 관리</w:t>
+            </w:r>
+            <w:r>
+              <w:rPr>
+                <w:rFonts w:hint="eastAsia"/>
+              </w:rPr>
+              <w:t>(</w:t>
+            </w:r>
+            <w:r>
+              <w:t>input, button)</w:t>
             </w:r>
           </w:p>
           <w:p>
@@ -1768,9 +1717,6 @@
               </w:numPr>
               <w:ind w:leftChars="0"/>
               <w:jc w:val="left"/>
-              <w:rPr>
-                <w:rFonts w:hint="eastAsia"/>
-              </w:rPr>
             </w:pPr>
             <w:r>
               <w:rPr>
@@ -1801,9 +1747,6 @@
           <w:p>
             <w:pPr>
               <w:jc w:val="center"/>
-              <w:rPr>
-                <w:rFonts w:hint="eastAsia"/>
-              </w:rPr>
             </w:pPr>
             <w:r>
               <w:rPr>
@@ -1826,6 +1769,15 @@
                 <w:rFonts w:hint="eastAsia"/>
               </w:rPr>
               <w:t>장바구니 관리</w:t>
+            </w:r>
+            <w:r>
+              <w:rPr>
+                <w:rFonts w:hint="eastAsia"/>
+              </w:rPr>
+              <w:t>(</w:t>
+            </w:r>
+            <w:r>
+              <w:t>script, button)</w:t>
             </w:r>
           </w:p>
           <w:p>
@@ -1863,9 +1815,6 @@
               </w:numPr>
               <w:ind w:leftChars="0"/>
               <w:jc w:val="left"/>
-              <w:rPr>
-                <w:rFonts w:hint="eastAsia"/>
-              </w:rPr>
             </w:pPr>
             <w:r>
               <w:rPr>
@@ -1896,9 +1845,6 @@
           <w:p>
             <w:pPr>
               <w:jc w:val="center"/>
-              <w:rPr>
-                <w:rFonts w:hint="eastAsia"/>
-              </w:rPr>
             </w:pPr>
             <w:r>
               <w:rPr>
@@ -1921,6 +1867,15 @@
                 <w:rFonts w:hint="eastAsia"/>
               </w:rPr>
               <w:t>예약관리</w:t>
+            </w:r>
+            <w:r>
+              <w:rPr>
+                <w:rFonts w:hint="eastAsia"/>
+              </w:rPr>
+              <w:t>(</w:t>
+            </w:r>
+            <w:r>
+              <w:t>script, button)</w:t>
             </w:r>
           </w:p>
           <w:p>
@@ -1958,9 +1913,6 @@
               </w:numPr>
               <w:ind w:leftChars="0"/>
               <w:jc w:val="left"/>
-              <w:rPr>
-                <w:rFonts w:hint="eastAsia"/>
-              </w:rPr>
             </w:pPr>
             <w:r>
               <w:rPr>
@@ -2007,11 +1959,6 @@
             <w:tcW w:w="5783" w:type="dxa"/>
           </w:tcPr>
           <w:p>
-            <w:pPr>
-              <w:rPr>
-                <w:rFonts w:hint="eastAsia"/>
-              </w:rPr>
-            </w:pPr>
             <w:r>
               <w:rPr>
                 <w:rFonts w:hint="eastAsia"/>
@@ -2074,9 +2021,6 @@
                 <w:numId w:val="2"/>
               </w:numPr>
               <w:ind w:leftChars="0"/>
-              <w:rPr>
-                <w:rFonts w:hint="eastAsia"/>
-              </w:rPr>
             </w:pPr>
             <w:r>
               <w:rPr>
@@ -2109,16 +2053,20 @@
             <w:tcW w:w="5783" w:type="dxa"/>
           </w:tcPr>
           <w:p>
-            <w:pPr>
-              <w:rPr>
-                <w:rFonts w:hint="eastAsia"/>
-              </w:rPr>
-            </w:pPr>
             <w:r>
               <w:rPr>
                 <w:rFonts w:hint="eastAsia"/>
               </w:rPr>
               <w:t>결제 방법</w:t>
+            </w:r>
+            <w:r>
+              <w:rPr>
+                <w:rFonts w:hint="eastAsia"/>
+              </w:rPr>
+              <w:t>(</w:t>
+            </w:r>
+            <w:r>
+              <w:t>input, text, checkbox, button)</w:t>
             </w:r>
           </w:p>
           <w:p>
@@ -2177,9 +2125,6 @@
                 <w:numId w:val="2"/>
               </w:numPr>
               <w:ind w:leftChars="0"/>
-              <w:rPr>
-                <w:rFonts w:hint="eastAsia"/>
-              </w:rPr>
             </w:pPr>
             <w:r>
               <w:rPr>
@@ -2191,13 +2136,9 @@
         </w:tc>
       </w:tr>
     </w:tbl>
-    <w:p>
-      <w:pPr>
-        <w:rPr>
-          <w:rFonts w:hint="eastAsia"/>
-        </w:rPr>
-      </w:pPr>
-    </w:p>
+    <w:p/>
+    <w:p/>
+    <w:p/>
     <w:p/>
     <w:p/>
     <w:p/>
@@ -2211,40 +2152,29 @@
     <w:p/>
     <w:p/>
     <w:p>
-      <w:pPr>
+      <w:r>
         <w:rPr>
-          <w:rFonts w:hint="eastAsia"/>
+          <w:noProof/>
         </w:rPr>
-      </w:pPr>
-    </w:p>
-    <w:p>
-      <w:pPr>
-        <w:rPr>
-          <w:rFonts w:hint="eastAsia"/>
-        </w:rPr>
-      </w:pPr>
-    </w:p>
-    <w:p w14:noSpellErr="1">
-      <w:pPr/>
-      <w:r>
+        <w:lastRenderedPageBreak/>
         <w:drawing>
-          <wp:inline wp14:editId="65BBEFC6" wp14:anchorId="5D3B5130">
+          <wp:inline distT="0" distB="0" distL="0" distR="0" wp14:anchorId="5D3B5130" wp14:editId="65BBEFC6">
             <wp:extent cx="8564878" cy="6056904"/>
             <wp:effectExtent l="0" t="0" r="0" b="0"/>
-            <wp:docPr id="1" name="그림 1" title=""/>
+            <wp:docPr id="1" name="그림 1"/>
             <wp:cNvGraphicFramePr>
-              <a:graphicFrameLocks noChangeAspect="1"/>
+              <a:graphicFrameLocks xmlns:a="http://schemas.openxmlformats.org/drawingml/2006/main" noChangeAspect="1"/>
             </wp:cNvGraphicFramePr>
-            <a:graphic>
+            <a:graphic xmlns:a="http://schemas.openxmlformats.org/drawingml/2006/main">
               <a:graphicData uri="http://schemas.openxmlformats.org/drawingml/2006/picture">
-                <pic:pic>
+                <pic:pic xmlns:pic="http://schemas.openxmlformats.org/drawingml/2006/picture">
                   <pic:nvPicPr>
                     <pic:cNvPr id="0" name="그림 1"/>
                     <pic:cNvPicPr/>
                   </pic:nvPicPr>
                   <pic:blipFill>
-                    <a:blip r:embed="R385f5663a45147ae">
-                      <a:extLst xmlns:a="http://schemas.openxmlformats.org/drawingml/2006/main">
+                    <a:blip r:embed="rId8">
+                      <a:extLst>
                         <a:ext uri="{28A0092B-C50C-407E-A947-70E740481C1C}">
                           <a14:useLocalDpi xmlns:a14="http://schemas.microsoft.com/office/drawing/2010/main" val="0"/>
                         </a:ext>
@@ -2255,7 +2185,7 @@
                     </a:stretch>
                   </pic:blipFill>
                   <pic:spPr>
-                    <a:xfrm rot="0" flipH="0" flipV="0">
+                    <a:xfrm>
                       <a:off x="0" y="0"/>
                       <a:ext cx="8564878" cy="6056904"/>
                     </a:xfrm>
@@ -2270,16 +2200,8 @@
         </w:drawing>
       </w:r>
     </w:p>
-    <w:p>
-      <w:pPr>
-        <w:pStyle w:val="a"/>
-      </w:pPr>
-    </w:p>
-    <w:p>
-      <w:pPr>
-        <w:pStyle w:val="a"/>
-      </w:pPr>
-    </w:p>
+    <w:p/>
+    <w:p/>
     <w:tbl>
       <w:tblPr>
         <w:tblStyle w:val="a3"/>
@@ -2298,11 +2220,9 @@
             <w:tcW w:w="13835" w:type="dxa"/>
             <w:gridSpan w:val="3"/>
             <w:shd w:val="clear" w:color="auto" w:fill="E7E6E6" w:themeFill="background2"/>
-            <w:tcMar/>
-          </w:tcPr>
-          <w:p>
-            <w:pPr>
-              <w:pStyle w:val="a"/>
+          </w:tcPr>
+          <w:p>
+            <w:pPr>
               <w:rPr>
                 <w:sz w:val="32"/>
                 <w:szCs w:val="32"/>
@@ -2322,11 +2242,9 @@
         <w:tc>
           <w:tcPr>
             <w:tcW w:w="1365" w:type="dxa"/>
-            <w:tcMar/>
-          </w:tcPr>
-          <w:p>
-            <w:pPr>
-              <w:pStyle w:val="a"/>
+          </w:tcPr>
+          <w:p>
+            <w:pPr>
               <w:rPr>
                 <w:sz w:val="24"/>
                 <w:szCs w:val="24"/>
@@ -2344,11 +2262,9 @@
         <w:tc>
           <w:tcPr>
             <w:tcW w:w="8630" w:type="dxa"/>
-            <w:tcMar/>
-          </w:tcPr>
-          <w:p>
-            <w:pPr>
-              <w:pStyle w:val="a"/>
+          </w:tcPr>
+          <w:p>
+            <w:pPr>
               <w:rPr>
                 <w:sz w:val="24"/>
                 <w:szCs w:val="24"/>
@@ -2366,11 +2282,9 @@
         <w:tc>
           <w:tcPr>
             <w:tcW w:w="3840" w:type="dxa"/>
-            <w:tcMar/>
-          </w:tcPr>
-          <w:p>
-            <w:pPr>
-              <w:pStyle w:val="a"/>
+          </w:tcPr>
+          <w:p>
+            <w:pPr>
               <w:rPr>
                 <w:sz w:val="24"/>
                 <w:szCs w:val="24"/>
@@ -2393,17 +2307,14 @@
         <w:tc>
           <w:tcPr>
             <w:tcW w:w="1365" w:type="dxa"/>
-            <w:tcMar/>
-          </w:tcPr>
-          <w:p>
-            <w:pPr>
-              <w:pStyle w:val="a"/>
-              <w:rPr>
-                <w:sz w:val="24"/>
-                <w:szCs w:val="24"/>
-              </w:rPr>
-            </w:pPr>
-            <w:proofErr w:type="spellStart"/>
+          </w:tcPr>
+          <w:p>
+            <w:pPr>
+              <w:rPr>
+                <w:sz w:val="24"/>
+                <w:szCs w:val="24"/>
+              </w:rPr>
+            </w:pPr>
             <w:r>
               <w:rPr>
                 <w:sz w:val="24"/>
@@ -2411,81 +2322,50 @@
               </w:rPr>
               <w:t>한인우</w:t>
             </w:r>
-            <w:proofErr w:type="spellEnd"/>
           </w:p>
         </w:tc>
         <w:tc>
           <w:tcPr>
             <w:tcW w:w="8630" w:type="dxa"/>
-            <w:tcMar/>
-          </w:tcPr>
-          <w:p>
-            <w:pPr>
-              <w:pStyle w:val="a"/>
-              <w:rPr>
-                <w:sz w:val="24"/>
-                <w:szCs w:val="24"/>
-              </w:rPr>
-            </w:pPr>
-            <w:r>
-              <w:rPr>
-                <w:sz w:val="24"/>
-                <w:szCs w:val="24"/>
-              </w:rPr>
-              <w:t xml:space="preserve">HEADER 작성 및 </w:t>
-            </w:r>
-            <w:proofErr w:type="spellStart"/>
-            <w:r>
-              <w:rPr>
-                <w:sz w:val="24"/>
-                <w:szCs w:val="24"/>
-              </w:rPr>
-              <w:t>INDEX페이지</w:t>
-            </w:r>
-            <w:proofErr w:type="spellEnd"/>
-            <w:r>
-              <w:rPr>
-                <w:sz w:val="24"/>
-                <w:szCs w:val="24"/>
-              </w:rPr>
-              <w:t xml:space="preserve"> 작성 </w:t>
-            </w:r>
-          </w:p>
-          <w:p>
-            <w:pPr>
-              <w:pStyle w:val="a"/>
-              <w:rPr>
-                <w:sz w:val="24"/>
-                <w:szCs w:val="24"/>
-              </w:rPr>
-            </w:pPr>
-            <w:r>
-              <w:rPr>
-                <w:sz w:val="24"/>
-                <w:szCs w:val="24"/>
-              </w:rPr>
-              <w:t xml:space="preserve">사진관 등록페이지 작성 및 </w:t>
-            </w:r>
-            <w:proofErr w:type="spellStart"/>
-            <w:r>
-              <w:rPr>
-                <w:sz w:val="24"/>
-                <w:szCs w:val="24"/>
-              </w:rPr>
-              <w:t>DB연동</w:t>
-            </w:r>
-            <w:proofErr w:type="spellEnd"/>
+          </w:tcPr>
+          <w:p>
+            <w:pPr>
+              <w:rPr>
+                <w:sz w:val="24"/>
+                <w:szCs w:val="24"/>
+              </w:rPr>
+            </w:pPr>
+            <w:r>
+              <w:rPr>
+                <w:sz w:val="24"/>
+                <w:szCs w:val="24"/>
+              </w:rPr>
+              <w:t xml:space="preserve">HEADER 작성 및 INDEX페이지 작성 </w:t>
+            </w:r>
+          </w:p>
+          <w:p>
+            <w:pPr>
+              <w:rPr>
+                <w:sz w:val="24"/>
+                <w:szCs w:val="24"/>
+              </w:rPr>
+            </w:pPr>
+            <w:r>
+              <w:rPr>
+                <w:sz w:val="24"/>
+                <w:szCs w:val="24"/>
+              </w:rPr>
+              <w:t>사진관 등록페이지 작성 및 DB연동</w:t>
+            </w:r>
           </w:p>
         </w:tc>
         <w:tc>
           <w:tcPr>
             <w:tcW w:w="3840" w:type="dxa"/>
             <w:vMerge w:val="restart"/>
-            <w:tcMar/>
-          </w:tcPr>
-          <w:p>
-            <w:pPr>
-              <w:pStyle w:val="a"/>
+          </w:tcPr>
+          <w:p>
+            <w:pPr>
               <w:rPr>
                 <w:sz w:val="24"/>
                 <w:szCs w:val="24"/>
@@ -2508,17 +2388,14 @@
         <w:tc>
           <w:tcPr>
             <w:tcW w:w="1365" w:type="dxa"/>
-            <w:tcMar/>
-          </w:tcPr>
-          <w:p>
-            <w:pPr>
-              <w:pStyle w:val="a"/>
-              <w:rPr>
-                <w:sz w:val="24"/>
-                <w:szCs w:val="24"/>
-              </w:rPr>
-            </w:pPr>
-            <w:proofErr w:type="spellStart"/>
+          </w:tcPr>
+          <w:p>
+            <w:pPr>
+              <w:rPr>
+                <w:sz w:val="24"/>
+                <w:szCs w:val="24"/>
+              </w:rPr>
+            </w:pPr>
             <w:r>
               <w:rPr>
                 <w:sz w:val="24"/>
@@ -2526,45 +2403,32 @@
               </w:rPr>
               <w:t>이동경</w:t>
             </w:r>
-            <w:proofErr w:type="spellEnd"/>
           </w:p>
         </w:tc>
         <w:tc>
           <w:tcPr>
             <w:tcW w:w="8630" w:type="dxa"/>
-            <w:tcMar/>
-          </w:tcPr>
-          <w:p>
-            <w:pPr>
-              <w:pStyle w:val="a"/>
-              <w:rPr>
-                <w:sz w:val="24"/>
-                <w:szCs w:val="24"/>
-              </w:rPr>
-            </w:pPr>
-            <w:r>
-              <w:rPr>
-                <w:sz w:val="24"/>
-                <w:szCs w:val="24"/>
-              </w:rPr>
-              <w:t xml:space="preserve">검색 페이지 작성 및 </w:t>
-            </w:r>
-            <w:proofErr w:type="spellStart"/>
-            <w:r>
-              <w:rPr>
-                <w:sz w:val="24"/>
-                <w:szCs w:val="24"/>
-              </w:rPr>
-              <w:t>DB연동</w:t>
-            </w:r>
-            <w:proofErr w:type="spellEnd"/>
+          </w:tcPr>
+          <w:p>
+            <w:pPr>
+              <w:rPr>
+                <w:sz w:val="24"/>
+                <w:szCs w:val="24"/>
+              </w:rPr>
+            </w:pPr>
+            <w:r>
+              <w:rPr>
+                <w:sz w:val="24"/>
+                <w:szCs w:val="24"/>
+              </w:rPr>
+              <w:t>검색 페이지 작성 및 DB연동</w:t>
+            </w:r>
           </w:p>
         </w:tc>
         <w:tc>
           <w:tcPr>
             <w:tcW w:w="3840" w:type="dxa"/>
             <w:vMerge/>
-            <w:tcMar/>
           </w:tcPr>
           <w:p/>
         </w:tc>
@@ -2576,11 +2440,9 @@
         <w:tc>
           <w:tcPr>
             <w:tcW w:w="1365" w:type="dxa"/>
-            <w:tcMar/>
-          </w:tcPr>
-          <w:p>
-            <w:pPr>
-              <w:pStyle w:val="a"/>
+          </w:tcPr>
+          <w:p>
+            <w:pPr>
               <w:rPr>
                 <w:sz w:val="24"/>
                 <w:szCs w:val="24"/>
@@ -2598,39 +2460,27 @@
         <w:tc>
           <w:tcPr>
             <w:tcW w:w="8630" w:type="dxa"/>
-            <w:tcMar/>
-          </w:tcPr>
-          <w:p>
-            <w:pPr>
-              <w:pStyle w:val="a"/>
-              <w:rPr>
-                <w:sz w:val="24"/>
-                <w:szCs w:val="24"/>
-              </w:rPr>
-            </w:pPr>
-            <w:r>
-              <w:rPr>
-                <w:sz w:val="24"/>
-                <w:szCs w:val="24"/>
-              </w:rPr>
-              <w:t xml:space="preserve">상세 페이지 작성 및 </w:t>
-            </w:r>
-            <w:proofErr w:type="spellStart"/>
-            <w:r>
-              <w:rPr>
-                <w:sz w:val="24"/>
-                <w:szCs w:val="24"/>
-              </w:rPr>
-              <w:t>DB연동</w:t>
-            </w:r>
-            <w:proofErr w:type="spellEnd"/>
+          </w:tcPr>
+          <w:p>
+            <w:pPr>
+              <w:rPr>
+                <w:sz w:val="24"/>
+                <w:szCs w:val="24"/>
+              </w:rPr>
+            </w:pPr>
+            <w:r>
+              <w:rPr>
+                <w:sz w:val="24"/>
+                <w:szCs w:val="24"/>
+              </w:rPr>
+              <w:t>상세 페이지 작성 및 DB연동</w:t>
+            </w:r>
           </w:p>
         </w:tc>
         <w:tc>
           <w:tcPr>
             <w:tcW w:w="3840" w:type="dxa"/>
             <w:vMerge/>
-            <w:tcMar/>
           </w:tcPr>
           <w:p/>
         </w:tc>
@@ -2642,11 +2492,9 @@
         <w:tc>
           <w:tcPr>
             <w:tcW w:w="1365" w:type="dxa"/>
-            <w:tcMar/>
-          </w:tcPr>
-          <w:p>
-            <w:pPr>
-              <w:pStyle w:val="a"/>
+          </w:tcPr>
+          <w:p>
+            <w:pPr>
               <w:rPr>
                 <w:sz w:val="24"/>
                 <w:szCs w:val="24"/>
@@ -2665,11 +2513,9 @@
           <w:tcPr>
             <w:tcW w:w="8630" w:type="dxa"/>
             <w:vMerge w:val="restart"/>
-            <w:tcMar/>
-          </w:tcPr>
-          <w:p>
-            <w:pPr>
-              <w:pStyle w:val="a"/>
+          </w:tcPr>
+          <w:p>
+            <w:pPr>
               <w:rPr>
                 <w:sz w:val="24"/>
                 <w:szCs w:val="24"/>
@@ -2685,7 +2531,6 @@
           </w:p>
           <w:p>
             <w:pPr>
-              <w:pStyle w:val="a"/>
               <w:rPr>
                 <w:sz w:val="24"/>
                 <w:szCs w:val="24"/>
@@ -2701,7 +2546,6 @@
           </w:p>
           <w:p>
             <w:pPr>
-              <w:pStyle w:val="a"/>
               <w:rPr>
                 <w:sz w:val="24"/>
                 <w:szCs w:val="24"/>
@@ -2720,11 +2564,9 @@
           <w:tcPr>
             <w:tcW w:w="3840" w:type="dxa"/>
             <w:vMerge w:val="restart"/>
-            <w:tcMar/>
-          </w:tcPr>
-          <w:p>
-            <w:pPr>
-              <w:pStyle w:val="a"/>
+          </w:tcPr>
+          <w:p>
+            <w:pPr>
               <w:rPr>
                 <w:sz w:val="24"/>
                 <w:szCs w:val="24"/>
@@ -2747,17 +2589,14 @@
         <w:tc>
           <w:tcPr>
             <w:tcW w:w="1365" w:type="dxa"/>
-            <w:tcMar/>
-          </w:tcPr>
-          <w:p>
-            <w:pPr>
-              <w:pStyle w:val="a"/>
-              <w:rPr>
-                <w:sz w:val="24"/>
-                <w:szCs w:val="24"/>
-              </w:rPr>
-            </w:pPr>
-            <w:proofErr w:type="spellStart"/>
+          </w:tcPr>
+          <w:p>
+            <w:pPr>
+              <w:rPr>
+                <w:sz w:val="24"/>
+                <w:szCs w:val="24"/>
+              </w:rPr>
+            </w:pPr>
             <w:r>
               <w:rPr>
                 <w:sz w:val="24"/>
@@ -2765,14 +2604,12 @@
               </w:rPr>
               <w:t>임영훈</w:t>
             </w:r>
-            <w:proofErr w:type="spellEnd"/>
           </w:p>
         </w:tc>
         <w:tc>
           <w:tcPr>
             <w:tcW w:w="8630" w:type="dxa"/>
             <w:vMerge/>
-            <w:tcMar/>
           </w:tcPr>
           <w:p/>
         </w:tc>
@@ -2780,7 +2617,6 @@
           <w:tcPr>
             <w:tcW w:w="3840" w:type="dxa"/>
             <w:vMerge/>
-            <w:tcMar/>
           </w:tcPr>
           <w:p/>
         </w:tc>
@@ -2792,17 +2628,14 @@
         <w:tc>
           <w:tcPr>
             <w:tcW w:w="1365" w:type="dxa"/>
-            <w:tcMar/>
-          </w:tcPr>
-          <w:p>
-            <w:pPr>
-              <w:pStyle w:val="a"/>
-              <w:rPr>
-                <w:sz w:val="24"/>
-                <w:szCs w:val="24"/>
-              </w:rPr>
-            </w:pPr>
-            <w:proofErr w:type="spellStart"/>
+          </w:tcPr>
+          <w:p>
+            <w:pPr>
+              <w:rPr>
+                <w:sz w:val="24"/>
+                <w:szCs w:val="24"/>
+              </w:rPr>
+            </w:pPr>
             <w:r>
               <w:rPr>
                 <w:sz w:val="24"/>
@@ -2810,17 +2643,14 @@
               </w:rPr>
               <w:t>주민기</w:t>
             </w:r>
-            <w:proofErr w:type="spellEnd"/>
           </w:p>
         </w:tc>
         <w:tc>
           <w:tcPr>
             <w:tcW w:w="8630" w:type="dxa"/>
-            <w:tcMar/>
-          </w:tcPr>
-          <w:p>
-            <w:pPr>
-              <w:pStyle w:val="a"/>
+          </w:tcPr>
+          <w:p>
+            <w:pPr>
               <w:rPr>
                 <w:sz w:val="24"/>
                 <w:szCs w:val="24"/>
@@ -2836,39 +2666,21 @@
           </w:p>
           <w:p>
             <w:pPr>
-              <w:pStyle w:val="a"/>
-              <w:rPr>
-                <w:sz w:val="24"/>
-                <w:szCs w:val="24"/>
-              </w:rPr>
-            </w:pPr>
-            <w:r>
-              <w:rPr>
-                <w:sz w:val="24"/>
-                <w:szCs w:val="24"/>
-              </w:rPr>
-              <w:t xml:space="preserve">회원정보 </w:t>
-            </w:r>
-            <w:proofErr w:type="spellStart"/>
-            <w:r>
-              <w:rPr>
-                <w:sz w:val="24"/>
-                <w:szCs w:val="24"/>
-              </w:rPr>
-              <w:t>DB연동</w:t>
-            </w:r>
-            <w:proofErr w:type="spellEnd"/>
-            <w:r>
-              <w:rPr>
-                <w:sz w:val="24"/>
-                <w:szCs w:val="24"/>
-              </w:rPr>
-              <w:t xml:space="preserve"> 작업</w:t>
-            </w:r>
-          </w:p>
-          <w:p>
-            <w:pPr>
-              <w:pStyle w:val="a"/>
+              <w:rPr>
+                <w:sz w:val="24"/>
+                <w:szCs w:val="24"/>
+              </w:rPr>
+            </w:pPr>
+            <w:r>
+              <w:rPr>
+                <w:sz w:val="24"/>
+                <w:szCs w:val="24"/>
+              </w:rPr>
+              <w:t>회원정보 DB연동 작업</w:t>
+            </w:r>
+          </w:p>
+          <w:p>
+            <w:pPr>
               <w:rPr>
                 <w:sz w:val="24"/>
                 <w:szCs w:val="24"/>
@@ -2887,17 +2699,12 @@
           <w:tcPr>
             <w:tcW w:w="3840" w:type="dxa"/>
             <w:vMerge/>
-            <w:tcMar/>
           </w:tcPr>
           <w:p/>
         </w:tc>
       </w:tr>
     </w:tbl>
-    <w:p>
-      <w:pPr>
-        <w:pStyle w:val="a"/>
-      </w:pPr>
-    </w:p>
+    <w:p/>
     <w:sectPr>
       <w:pgSz w:w="16838" w:h="11906" w:orient="landscape"/>
       <w:pgMar w:top="1440" w:right="1701" w:bottom="1440" w:left="1440" w:header="851" w:footer="992" w:gutter="0"/>
@@ -2972,7 +2779,7 @@
         <w:ind w:left="760" w:hanging="360"/>
       </w:pPr>
       <w:rPr>
-        <w:rFonts w:hint="eastAsia" w:ascii="맑은 고딕" w:hAnsi="맑은 고딕" w:eastAsia="맑은 고딕" w:cstheme="minorBidi"/>
+        <w:rFonts w:ascii="맑은 고딕" w:eastAsia="맑은 고딕" w:hAnsi="맑은 고딕" w:cstheme="minorBidi" w:hint="eastAsia"/>
       </w:rPr>
     </w:lvl>
     <w:lvl w:ilvl="1" w:tplc="04090003" w:tentative="1">
@@ -2984,7 +2791,7 @@
         <w:ind w:left="1200" w:hanging="400"/>
       </w:pPr>
       <w:rPr>
-        <w:rFonts w:hint="default" w:ascii="Wingdings" w:hAnsi="Wingdings"/>
+        <w:rFonts w:ascii="Wingdings" w:hAnsi="Wingdings" w:hint="default"/>
       </w:rPr>
     </w:lvl>
     <w:lvl w:ilvl="2" w:tplc="04090005" w:tentative="1">
@@ -2996,7 +2803,7 @@
         <w:ind w:left="1600" w:hanging="400"/>
       </w:pPr>
       <w:rPr>
-        <w:rFonts w:hint="default" w:ascii="Wingdings" w:hAnsi="Wingdings"/>
+        <w:rFonts w:ascii="Wingdings" w:hAnsi="Wingdings" w:hint="default"/>
       </w:rPr>
     </w:lvl>
     <w:lvl w:ilvl="3" w:tplc="04090001" w:tentative="1">
@@ -3008,7 +2815,7 @@
         <w:ind w:left="2000" w:hanging="400"/>
       </w:pPr>
       <w:rPr>
-        <w:rFonts w:hint="default" w:ascii="Wingdings" w:hAnsi="Wingdings"/>
+        <w:rFonts w:ascii="Wingdings" w:hAnsi="Wingdings" w:hint="default"/>
       </w:rPr>
     </w:lvl>
     <w:lvl w:ilvl="4" w:tplc="04090003" w:tentative="1">
@@ -3020,7 +2827,7 @@
         <w:ind w:left="2400" w:hanging="400"/>
       </w:pPr>
       <w:rPr>
-        <w:rFonts w:hint="default" w:ascii="Wingdings" w:hAnsi="Wingdings"/>
+        <w:rFonts w:ascii="Wingdings" w:hAnsi="Wingdings" w:hint="default"/>
       </w:rPr>
     </w:lvl>
     <w:lvl w:ilvl="5" w:tplc="04090005" w:tentative="1">
@@ -3032,7 +2839,7 @@
         <w:ind w:left="2800" w:hanging="400"/>
       </w:pPr>
       <w:rPr>
-        <w:rFonts w:hint="default" w:ascii="Wingdings" w:hAnsi="Wingdings"/>
+        <w:rFonts w:ascii="Wingdings" w:hAnsi="Wingdings" w:hint="default"/>
       </w:rPr>
     </w:lvl>
     <w:lvl w:ilvl="6" w:tplc="04090001" w:tentative="1">
@@ -3044,7 +2851,7 @@
         <w:ind w:left="3200" w:hanging="400"/>
       </w:pPr>
       <w:rPr>
-        <w:rFonts w:hint="default" w:ascii="Wingdings" w:hAnsi="Wingdings"/>
+        <w:rFonts w:ascii="Wingdings" w:hAnsi="Wingdings" w:hint="default"/>
       </w:rPr>
     </w:lvl>
     <w:lvl w:ilvl="7" w:tplc="04090003" w:tentative="1">
@@ -3056,7 +2863,7 @@
         <w:ind w:left="3600" w:hanging="400"/>
       </w:pPr>
       <w:rPr>
-        <w:rFonts w:hint="default" w:ascii="Wingdings" w:hAnsi="Wingdings"/>
+        <w:rFonts w:ascii="Wingdings" w:hAnsi="Wingdings" w:hint="default"/>
       </w:rPr>
     </w:lvl>
     <w:lvl w:ilvl="8" w:tplc="04090005" w:tentative="1">
@@ -3068,7 +2875,7 @@
         <w:ind w:left="4000" w:hanging="400"/>
       </w:pPr>
       <w:rPr>
-        <w:rFonts w:hint="default" w:ascii="Wingdings" w:hAnsi="Wingdings"/>
+        <w:rFonts w:ascii="Wingdings" w:hAnsi="Wingdings" w:hint="default"/>
       </w:rPr>
     </w:lvl>
   </w:abstractNum>
@@ -3084,7 +2891,7 @@
         <w:ind w:left="760" w:hanging="360"/>
       </w:pPr>
       <w:rPr>
-        <w:rFonts w:hint="eastAsia" w:ascii="맑은 고딕" w:hAnsi="맑은 고딕" w:eastAsia="맑은 고딕" w:cstheme="minorBidi"/>
+        <w:rFonts w:ascii="맑은 고딕" w:eastAsia="맑은 고딕" w:hAnsi="맑은 고딕" w:cstheme="minorBidi" w:hint="eastAsia"/>
       </w:rPr>
     </w:lvl>
     <w:lvl w:ilvl="1" w:tplc="04090003" w:tentative="1">
@@ -3096,7 +2903,7 @@
         <w:ind w:left="1200" w:hanging="400"/>
       </w:pPr>
       <w:rPr>
-        <w:rFonts w:hint="default" w:ascii="Wingdings" w:hAnsi="Wingdings"/>
+        <w:rFonts w:ascii="Wingdings" w:hAnsi="Wingdings" w:hint="default"/>
       </w:rPr>
     </w:lvl>
     <w:lvl w:ilvl="2" w:tplc="04090005" w:tentative="1">
@@ -3108,7 +2915,7 @@
         <w:ind w:left="1600" w:hanging="400"/>
       </w:pPr>
       <w:rPr>
-        <w:rFonts w:hint="default" w:ascii="Wingdings" w:hAnsi="Wingdings"/>
+        <w:rFonts w:ascii="Wingdings" w:hAnsi="Wingdings" w:hint="default"/>
       </w:rPr>
     </w:lvl>
     <w:lvl w:ilvl="3" w:tplc="04090001" w:tentative="1">
@@ -3120,7 +2927,7 @@
         <w:ind w:left="2000" w:hanging="400"/>
       </w:pPr>
       <w:rPr>
-        <w:rFonts w:hint="default" w:ascii="Wingdings" w:hAnsi="Wingdings"/>
+        <w:rFonts w:ascii="Wingdings" w:hAnsi="Wingdings" w:hint="default"/>
       </w:rPr>
     </w:lvl>
     <w:lvl w:ilvl="4" w:tplc="04090003" w:tentative="1">
@@ -3132,7 +2939,7 @@
         <w:ind w:left="2400" w:hanging="400"/>
       </w:pPr>
       <w:rPr>
-        <w:rFonts w:hint="default" w:ascii="Wingdings" w:hAnsi="Wingdings"/>
+        <w:rFonts w:ascii="Wingdings" w:hAnsi="Wingdings" w:hint="default"/>
       </w:rPr>
     </w:lvl>
     <w:lvl w:ilvl="5" w:tplc="04090005" w:tentative="1">
@@ -3144,7 +2951,7 @@
         <w:ind w:left="2800" w:hanging="400"/>
       </w:pPr>
       <w:rPr>
-        <w:rFonts w:hint="default" w:ascii="Wingdings" w:hAnsi="Wingdings"/>
+        <w:rFonts w:ascii="Wingdings" w:hAnsi="Wingdings" w:hint="default"/>
       </w:rPr>
     </w:lvl>
     <w:lvl w:ilvl="6" w:tplc="04090001" w:tentative="1">
@@ -3156,7 +2963,7 @@
         <w:ind w:left="3200" w:hanging="400"/>
       </w:pPr>
       <w:rPr>
-        <w:rFonts w:hint="default" w:ascii="Wingdings" w:hAnsi="Wingdings"/>
+        <w:rFonts w:ascii="Wingdings" w:hAnsi="Wingdings" w:hint="default"/>
       </w:rPr>
     </w:lvl>
     <w:lvl w:ilvl="7" w:tplc="04090003" w:tentative="1">
@@ -3168,7 +2975,7 @@
         <w:ind w:left="3600" w:hanging="400"/>
       </w:pPr>
       <w:rPr>
-        <w:rFonts w:hint="default" w:ascii="Wingdings" w:hAnsi="Wingdings"/>
+        <w:rFonts w:ascii="Wingdings" w:hAnsi="Wingdings" w:hint="default"/>
       </w:rPr>
     </w:lvl>
     <w:lvl w:ilvl="8" w:tplc="04090005" w:tentative="1">
@@ -3180,7 +2987,7 @@
         <w:ind w:left="4000" w:hanging="400"/>
       </w:pPr>
       <w:rPr>
-        <w:rFonts w:hint="default" w:ascii="Wingdings" w:hAnsi="Wingdings"/>
+        <w:rFonts w:ascii="Wingdings" w:hAnsi="Wingdings" w:hint="default"/>
       </w:rPr>
     </w:lvl>
   </w:abstractNum>
@@ -3196,7 +3003,7 @@
         <w:ind w:left="760" w:hanging="360"/>
       </w:pPr>
       <w:rPr>
-        <w:rFonts w:hint="eastAsia" w:ascii="맑은 고딕" w:hAnsi="맑은 고딕" w:eastAsia="맑은 고딕" w:cstheme="minorBidi"/>
+        <w:rFonts w:ascii="맑은 고딕" w:eastAsia="맑은 고딕" w:hAnsi="맑은 고딕" w:cstheme="minorBidi" w:hint="eastAsia"/>
       </w:rPr>
     </w:lvl>
     <w:lvl w:ilvl="1" w:tplc="04090003" w:tentative="1">
@@ -3208,7 +3015,7 @@
         <w:ind w:left="1200" w:hanging="400"/>
       </w:pPr>
       <w:rPr>
-        <w:rFonts w:hint="default" w:ascii="Wingdings" w:hAnsi="Wingdings"/>
+        <w:rFonts w:ascii="Wingdings" w:hAnsi="Wingdings" w:hint="default"/>
       </w:rPr>
     </w:lvl>
     <w:lvl w:ilvl="2" w:tplc="04090005" w:tentative="1">
@@ -3220,7 +3027,7 @@
         <w:ind w:left="1600" w:hanging="400"/>
       </w:pPr>
       <w:rPr>
-        <w:rFonts w:hint="default" w:ascii="Wingdings" w:hAnsi="Wingdings"/>
+        <w:rFonts w:ascii="Wingdings" w:hAnsi="Wingdings" w:hint="default"/>
       </w:rPr>
     </w:lvl>
     <w:lvl w:ilvl="3" w:tplc="04090001" w:tentative="1">
@@ -3232,7 +3039,7 @@
         <w:ind w:left="2000" w:hanging="400"/>
       </w:pPr>
       <w:rPr>
-        <w:rFonts w:hint="default" w:ascii="Wingdings" w:hAnsi="Wingdings"/>
+        <w:rFonts w:ascii="Wingdings" w:hAnsi="Wingdings" w:hint="default"/>
       </w:rPr>
     </w:lvl>
     <w:lvl w:ilvl="4" w:tplc="04090003" w:tentative="1">
@@ -3244,7 +3051,7 @@
         <w:ind w:left="2400" w:hanging="400"/>
       </w:pPr>
       <w:rPr>
-        <w:rFonts w:hint="default" w:ascii="Wingdings" w:hAnsi="Wingdings"/>
+        <w:rFonts w:ascii="Wingdings" w:hAnsi="Wingdings" w:hint="default"/>
       </w:rPr>
     </w:lvl>
     <w:lvl w:ilvl="5" w:tplc="04090005" w:tentative="1">
@@ -3256,7 +3063,7 @@
         <w:ind w:left="2800" w:hanging="400"/>
       </w:pPr>
       <w:rPr>
-        <w:rFonts w:hint="default" w:ascii="Wingdings" w:hAnsi="Wingdings"/>
+        <w:rFonts w:ascii="Wingdings" w:hAnsi="Wingdings" w:hint="default"/>
       </w:rPr>
     </w:lvl>
     <w:lvl w:ilvl="6" w:tplc="04090001" w:tentative="1">
@@ -3268,7 +3075,7 @@
         <w:ind w:left="3200" w:hanging="400"/>
       </w:pPr>
       <w:rPr>
-        <w:rFonts w:hint="default" w:ascii="Wingdings" w:hAnsi="Wingdings"/>
+        <w:rFonts w:ascii="Wingdings" w:hAnsi="Wingdings" w:hint="default"/>
       </w:rPr>
     </w:lvl>
     <w:lvl w:ilvl="7" w:tplc="04090003" w:tentative="1">
@@ -3280,7 +3087,7 @@
         <w:ind w:left="3600" w:hanging="400"/>
       </w:pPr>
       <w:rPr>
-        <w:rFonts w:hint="default" w:ascii="Wingdings" w:hAnsi="Wingdings"/>
+        <w:rFonts w:ascii="Wingdings" w:hAnsi="Wingdings" w:hint="default"/>
       </w:rPr>
     </w:lvl>
     <w:lvl w:ilvl="8" w:tplc="04090005" w:tentative="1">
@@ -3292,7 +3099,7 @@
         <w:ind w:left="4000" w:hanging="400"/>
       </w:pPr>
       <w:rPr>
-        <w:rFonts w:hint="default" w:ascii="Wingdings" w:hAnsi="Wingdings"/>
+        <w:rFonts w:ascii="Wingdings" w:hAnsi="Wingdings" w:hint="default"/>
       </w:rPr>
     </w:lvl>
   </w:abstractNum>
@@ -3313,7 +3120,7 @@
   <w:docDefaults>
     <w:rPrDefault>
       <w:rPr>
-        <w:rFonts w:asciiTheme="minorHAnsi" w:hAnsiTheme="minorHAnsi" w:eastAsiaTheme="minorEastAsia" w:cstheme="minorBidi"/>
+        <w:rFonts w:asciiTheme="minorHAnsi" w:eastAsiaTheme="minorEastAsia" w:hAnsiTheme="minorHAnsi" w:cstheme="minorBidi"/>
         <w:kern w:val="2"/>
         <w:szCs w:val="22"/>
         <w:lang w:val="en-US" w:eastAsia="ko-KR" w:bidi="ar-SA"/>
@@ -3329,14 +3136,14 @@
   <w:latentStyles w:defLockedState="0" w:defUIPriority="99" w:defSemiHidden="0" w:defUnhideWhenUsed="0" w:defQFormat="0" w:count="376">
     <w:lsdException w:name="Normal" w:uiPriority="0" w:qFormat="1"/>
     <w:lsdException w:name="heading 1" w:uiPriority="9" w:qFormat="1"/>
-    <w:lsdException w:name="heading 2" w:uiPriority="9" w:semiHidden="1" w:unhideWhenUsed="1" w:qFormat="1"/>
-    <w:lsdException w:name="heading 3" w:uiPriority="9" w:semiHidden="1" w:unhideWhenUsed="1" w:qFormat="1"/>
-    <w:lsdException w:name="heading 4" w:uiPriority="9" w:semiHidden="1" w:unhideWhenUsed="1" w:qFormat="1"/>
-    <w:lsdException w:name="heading 5" w:uiPriority="9" w:semiHidden="1" w:unhideWhenUsed="1" w:qFormat="1"/>
-    <w:lsdException w:name="heading 6" w:uiPriority="9" w:semiHidden="1" w:unhideWhenUsed="1" w:qFormat="1"/>
-    <w:lsdException w:name="heading 7" w:uiPriority="9" w:semiHidden="1" w:unhideWhenUsed="1" w:qFormat="1"/>
-    <w:lsdException w:name="heading 8" w:uiPriority="9" w:semiHidden="1" w:unhideWhenUsed="1" w:qFormat="1"/>
-    <w:lsdException w:name="heading 9" w:uiPriority="9" w:semiHidden="1" w:unhideWhenUsed="1" w:qFormat="1"/>
+    <w:lsdException w:name="heading 2" w:semiHidden="1" w:uiPriority="9" w:unhideWhenUsed="1" w:qFormat="1"/>
+    <w:lsdException w:name="heading 3" w:semiHidden="1" w:uiPriority="9" w:unhideWhenUsed="1" w:qFormat="1"/>
+    <w:lsdException w:name="heading 4" w:semiHidden="1" w:uiPriority="9" w:unhideWhenUsed="1" w:qFormat="1"/>
+    <w:lsdException w:name="heading 5" w:semiHidden="1" w:uiPriority="9" w:unhideWhenUsed="1" w:qFormat="1"/>
+    <w:lsdException w:name="heading 6" w:semiHidden="1" w:uiPriority="9" w:unhideWhenUsed="1" w:qFormat="1"/>
+    <w:lsdException w:name="heading 7" w:semiHidden="1" w:uiPriority="9" w:unhideWhenUsed="1" w:qFormat="1"/>
+    <w:lsdException w:name="heading 8" w:semiHidden="1" w:uiPriority="9" w:unhideWhenUsed="1" w:qFormat="1"/>
+    <w:lsdException w:name="heading 9" w:semiHidden="1" w:uiPriority="9" w:unhideWhenUsed="1" w:qFormat="1"/>
     <w:lsdException w:name="index 1" w:semiHidden="1" w:unhideWhenUsed="1"/>
     <w:lsdException w:name="index 2" w:semiHidden="1" w:unhideWhenUsed="1"/>
     <w:lsdException w:name="index 3" w:semiHidden="1" w:unhideWhenUsed="1"/>
@@ -3346,22 +3153,22 @@
     <w:lsdException w:name="index 7" w:semiHidden="1" w:unhideWhenUsed="1"/>
     <w:lsdException w:name="index 8" w:semiHidden="1" w:unhideWhenUsed="1"/>
     <w:lsdException w:name="index 9" w:semiHidden="1" w:unhideWhenUsed="1"/>
-    <w:lsdException w:name="toc 1" w:uiPriority="39" w:semiHidden="1" w:unhideWhenUsed="1"/>
-    <w:lsdException w:name="toc 2" w:uiPriority="39" w:semiHidden="1" w:unhideWhenUsed="1"/>
-    <w:lsdException w:name="toc 3" w:uiPriority="39" w:semiHidden="1" w:unhideWhenUsed="1"/>
-    <w:lsdException w:name="toc 4" w:uiPriority="39" w:semiHidden="1" w:unhideWhenUsed="1"/>
-    <w:lsdException w:name="toc 5" w:uiPriority="39" w:semiHidden="1" w:unhideWhenUsed="1"/>
-    <w:lsdException w:name="toc 6" w:uiPriority="39" w:semiHidden="1" w:unhideWhenUsed="1"/>
-    <w:lsdException w:name="toc 7" w:uiPriority="39" w:semiHidden="1" w:unhideWhenUsed="1"/>
-    <w:lsdException w:name="toc 8" w:uiPriority="39" w:semiHidden="1" w:unhideWhenUsed="1"/>
-    <w:lsdException w:name="toc 9" w:uiPriority="39" w:semiHidden="1" w:unhideWhenUsed="1"/>
+    <w:lsdException w:name="toc 1" w:semiHidden="1" w:uiPriority="39" w:unhideWhenUsed="1"/>
+    <w:lsdException w:name="toc 2" w:semiHidden="1" w:uiPriority="39" w:unhideWhenUsed="1"/>
+    <w:lsdException w:name="toc 3" w:semiHidden="1" w:uiPriority="39" w:unhideWhenUsed="1"/>
+    <w:lsdException w:name="toc 4" w:semiHidden="1" w:uiPriority="39" w:unhideWhenUsed="1"/>
+    <w:lsdException w:name="toc 5" w:semiHidden="1" w:uiPriority="39" w:unhideWhenUsed="1"/>
+    <w:lsdException w:name="toc 6" w:semiHidden="1" w:uiPriority="39" w:unhideWhenUsed="1"/>
+    <w:lsdException w:name="toc 7" w:semiHidden="1" w:uiPriority="39" w:unhideWhenUsed="1"/>
+    <w:lsdException w:name="toc 8" w:semiHidden="1" w:uiPriority="39" w:unhideWhenUsed="1"/>
+    <w:lsdException w:name="toc 9" w:semiHidden="1" w:uiPriority="39" w:unhideWhenUsed="1"/>
     <w:lsdException w:name="Normal Indent" w:semiHidden="1" w:unhideWhenUsed="1"/>
     <w:lsdException w:name="footnote text" w:semiHidden="1" w:unhideWhenUsed="1"/>
     <w:lsdException w:name="annotation text" w:semiHidden="1" w:unhideWhenUsed="1"/>
     <w:lsdException w:name="header" w:semiHidden="1" w:unhideWhenUsed="1"/>
     <w:lsdException w:name="footer" w:semiHidden="1" w:unhideWhenUsed="1"/>
     <w:lsdException w:name="index heading" w:semiHidden="1" w:unhideWhenUsed="1"/>
-    <w:lsdException w:name="caption" w:uiPriority="35" w:semiHidden="1" w:unhideWhenUsed="1" w:qFormat="1"/>
+    <w:lsdException w:name="caption" w:semiHidden="1" w:uiPriority="35" w:unhideWhenUsed="1" w:qFormat="1"/>
     <w:lsdException w:name="table of figures" w:semiHidden="1" w:unhideWhenUsed="1"/>
     <w:lsdException w:name="envelope address" w:semiHidden="1" w:unhideWhenUsed="1"/>
     <w:lsdException w:name="envelope return" w:semiHidden="1" w:unhideWhenUsed="1"/>
@@ -3392,7 +3199,7 @@
     <w:lsdException w:name="Title" w:uiPriority="10" w:qFormat="1"/>
     <w:lsdException w:name="Closing" w:semiHidden="1" w:unhideWhenUsed="1"/>
     <w:lsdException w:name="Signature" w:semiHidden="1" w:unhideWhenUsed="1"/>
-    <w:lsdException w:name="Default Paragraph Font" w:uiPriority="1" w:semiHidden="1" w:unhideWhenUsed="1"/>
+    <w:lsdException w:name="Default Paragraph Font" w:semiHidden="1" w:uiPriority="1" w:unhideWhenUsed="1"/>
     <w:lsdException w:name="Body Text" w:semiHidden="1" w:unhideWhenUsed="1"/>
     <w:lsdException w:name="Body Text Indent" w:semiHidden="1" w:unhideWhenUsed="1"/>
     <w:lsdException w:name="List Continue" w:semiHidden="1" w:unhideWhenUsed="1"/>
@@ -3592,8 +3399,8 @@
     <w:lsdException w:name="Subtle Reference" w:uiPriority="31" w:qFormat="1"/>
     <w:lsdException w:name="Intense Reference" w:uiPriority="32" w:qFormat="1"/>
     <w:lsdException w:name="Book Title" w:uiPriority="33" w:qFormat="1"/>
-    <w:lsdException w:name="Bibliography" w:uiPriority="37" w:semiHidden="1" w:unhideWhenUsed="1"/>
-    <w:lsdException w:name="TOC Heading" w:uiPriority="39" w:semiHidden="1" w:unhideWhenUsed="1" w:qFormat="1"/>
+    <w:lsdException w:name="Bibliography" w:semiHidden="1" w:uiPriority="37" w:unhideWhenUsed="1"/>
+    <w:lsdException w:name="TOC Heading" w:semiHidden="1" w:uiPriority="39" w:unhideWhenUsed="1" w:qFormat="1"/>
     <w:lsdException w:name="Plain Table 1" w:uiPriority="41"/>
     <w:lsdException w:name="Plain Table 2" w:uiPriority="42"/>
     <w:lsdException w:name="Plain Table 3" w:uiPriority="43"/>
@@ -3704,7 +3511,7 @@
     <w:lsdException w:name="Unresolved Mention" w:semiHidden="1" w:unhideWhenUsed="1"/>
     <w:lsdException w:name="Smart Link" w:semiHidden="1" w:unhideWhenUsed="1"/>
   </w:latentStyles>
-  <w:style w:type="paragraph" w:styleId="a" w:default="1">
+  <w:style w:type="paragraph" w:default="1" w:styleId="a">
     <w:name w:val="Normal"/>
     <w:qFormat/>
     <w:pPr>
@@ -3714,12 +3521,13 @@
       <w:autoSpaceDN w:val="0"/>
     </w:pPr>
   </w:style>
-  <w:style w:type="character" w:styleId="a0" w:default="1">
+  <w:style w:type="character" w:default="1" w:styleId="a0">
     <w:name w:val="Default Paragraph Font"/>
     <w:uiPriority w:val="1"/>
+    <w:semiHidden/>
     <w:unhideWhenUsed/>
   </w:style>
-  <w:style w:type="table" w:styleId="a1" w:default="1">
+  <w:style w:type="table" w:default="1" w:styleId="a1">
     <w:name w:val="Normal Table"/>
     <w:uiPriority w:val="99"/>
     <w:semiHidden/>
@@ -3734,7 +3542,7 @@
       </w:tblCellMar>
     </w:tblPr>
   </w:style>
-  <w:style w:type="numbering" w:styleId="a2" w:default="1">
+  <w:style w:type="numbering" w:default="1" w:styleId="a2">
     <w:name w:val="No List"/>
     <w:uiPriority w:val="99"/>
     <w:semiHidden/>
@@ -3750,12 +3558,12 @@
     </w:pPr>
     <w:tblPr>
       <w:tblBorders>
-        <w:top w:val="single" w:color="auto" w:sz="4" w:space="0"/>
-        <w:left w:val="single" w:color="auto" w:sz="4" w:space="0"/>
-        <w:bottom w:val="single" w:color="auto" w:sz="4" w:space="0"/>
-        <w:right w:val="single" w:color="auto" w:sz="4" w:space="0"/>
-        <w:insideH w:val="single" w:color="auto" w:sz="4" w:space="0"/>
-        <w:insideV w:val="single" w:color="auto" w:sz="4" w:space="0"/>
+        <w:top w:val="single" w:sz="4" w:space="0" w:color="auto"/>
+        <w:left w:val="single" w:sz="4" w:space="0" w:color="auto"/>
+        <w:bottom w:val="single" w:sz="4" w:space="0" w:color="auto"/>
+        <w:right w:val="single" w:sz="4" w:space="0" w:color="auto"/>
+        <w:insideH w:val="single" w:sz="4" w:space="0" w:color="auto"/>
+        <w:insideV w:val="single" w:sz="4" w:space="0" w:color="auto"/>
       </w:tblBorders>
     </w:tblPr>
   </w:style>
@@ -3766,7 +3574,7 @@
     <w:qFormat/>
     <w:rsid w:val="00685E02"/>
     <w:pPr>
-      <w:ind w:left="800" w:leftChars="400"/>
+      <w:ind w:leftChars="400" w:left="800"/>
     </w:pPr>
   </w:style>
   <w:style w:type="paragraph" w:styleId="a5">
@@ -3784,7 +3592,7 @@
       <w:snapToGrid w:val="0"/>
     </w:pPr>
   </w:style>
-  <w:style w:type="character" w:styleId="Char" w:customStyle="1">
+  <w:style w:type="character" w:customStyle="1" w:styleId="Char">
     <w:name w:val="머리글 Char"/>
     <w:basedOn w:val="a0"/>
     <w:link w:val="a5"/>
@@ -3806,7 +3614,7 @@
       <w:snapToGrid w:val="0"/>
     </w:pPr>
   </w:style>
-  <w:style w:type="character" w:styleId="Char0" w:customStyle="1">
+  <w:style w:type="character" w:customStyle="1" w:styleId="Char0">
     <w:name w:val="바닥글 Char"/>
     <w:basedOn w:val="a0"/>
     <w:link w:val="a6"/>
